--- a/리디북스 페이지 개발 일정_2조.docx
+++ b/리디북스 페이지 개발 일정_2조.docx
@@ -12,7 +12,6 @@
           <w:szCs w:val="36"/>
         </w:rPr>
       </w:pPr>
-      <w:proofErr w:type="spellStart"/>
       <w:r>
         <w:rPr>
           <w:rFonts w:hint="eastAsia"/>
@@ -21,38 +20,27 @@
           <w:sz w:val="36"/>
           <w:szCs w:val="36"/>
         </w:rPr>
-        <w:t>리디북스</w:t>
-      </w:r>
-      <w:proofErr w:type="spellEnd"/>
-      <w:r>
-        <w:rPr>
-          <w:rFonts w:hint="eastAsia"/>
+        <w:t>리디북스 페이지 개발 일정</w:t>
+      </w:r>
+    </w:p>
+    <w:p>
+      <w:pPr>
+        <w:jc w:val="right"/>
+        <w:rPr>
           <w:b/>
           <w:bCs/>
           <w:sz w:val="36"/>
           <w:szCs w:val="36"/>
         </w:rPr>
-        <w:t xml:space="preserve"> 페이지 개발 일정</w:t>
-      </w:r>
-    </w:p>
-    <w:p>
-      <w:pPr>
-        <w:jc w:val="right"/>
-        <w:rPr>
+      </w:pPr>
+      <w:r>
+        <w:rPr>
+          <w:rFonts w:hint="eastAsia"/>
           <w:b/>
           <w:bCs/>
           <w:sz w:val="36"/>
           <w:szCs w:val="36"/>
         </w:rPr>
-      </w:pPr>
-      <w:r>
-        <w:rPr>
-          <w:rFonts w:hint="eastAsia"/>
-          <w:b/>
-          <w:bCs/>
-          <w:sz w:val="36"/>
-          <w:szCs w:val="36"/>
-        </w:rPr>
         <w:t>2조</w:t>
       </w:r>
     </w:p>
@@ -100,7 +88,6 @@
       <w:pPr>
         <w:jc w:val="left"/>
         <w:rPr>
-          <w:rFonts w:hint="eastAsia"/>
           <w:b/>
           <w:bCs/>
           <w:sz w:val="24"/>
@@ -134,29 +121,7 @@
           <w:sz w:val="24"/>
           <w:szCs w:val="24"/>
         </w:rPr>
-        <w:t xml:space="preserve">데이터베이스 구축 및 </w:t>
-      </w:r>
-      <w:proofErr w:type="spellStart"/>
-      <w:r>
-        <w:rPr>
-          <w:rFonts w:hint="eastAsia"/>
-          <w:b/>
-          <w:bCs/>
-          <w:sz w:val="24"/>
-          <w:szCs w:val="24"/>
-        </w:rPr>
-        <w:t>백엔드</w:t>
-      </w:r>
-      <w:proofErr w:type="spellEnd"/>
-      <w:r>
-        <w:rPr>
-          <w:rFonts w:hint="eastAsia"/>
-          <w:b/>
-          <w:bCs/>
-          <w:sz w:val="24"/>
-          <w:szCs w:val="24"/>
-        </w:rPr>
-        <w:t xml:space="preserve"> 전반 담당</w:t>
+        <w:t>데이터베이스 구축 및 백엔드 전반 담당</w:t>
       </w:r>
     </w:p>
     <w:p>
@@ -218,28 +183,90 @@
       <w:pPr>
         <w:jc w:val="left"/>
         <w:rPr>
-          <w:sz w:val="24"/>
-          <w:szCs w:val="24"/>
-        </w:rPr>
-      </w:pPr>
-    </w:p>
-    <w:p>
-      <w:pPr>
-        <w:jc w:val="left"/>
-        <w:rPr>
-          <w:b/>
-          <w:bCs/>
-          <w:sz w:val="24"/>
-          <w:szCs w:val="24"/>
-        </w:rPr>
-      </w:pPr>
-      <w:r>
-        <w:rPr>
-          <w:b/>
-          <w:bCs/>
-          <w:sz w:val="24"/>
-          <w:szCs w:val="24"/>
-        </w:rPr>
+          <w:rFonts w:hint="eastAsia"/>
+          <w:sz w:val="32"/>
+          <w:szCs w:val="32"/>
+        </w:rPr>
+      </w:pPr>
+      <w:r>
+        <w:rPr>
+          <w:noProof/>
+        </w:rPr>
+        <w:drawing>
+          <wp:inline distT="0" distB="0" distL="0" distR="0" wp14:anchorId="2233493D" wp14:editId="7AB1B98C">
+            <wp:extent cx="5731510" cy="2933700"/>
+            <wp:effectExtent l="0" t="0" r="2540" b="0"/>
+            <wp:docPr id="3" name="그림 3"/>
+            <wp:cNvGraphicFramePr>
+              <a:graphicFrameLocks xmlns:a="http://schemas.openxmlformats.org/drawingml/2006/main" noChangeAspect="1"/>
+            </wp:cNvGraphicFramePr>
+            <a:graphic xmlns:a="http://schemas.openxmlformats.org/drawingml/2006/main">
+              <a:graphicData uri="http://schemas.openxmlformats.org/drawingml/2006/picture">
+                <pic:pic xmlns:pic="http://schemas.openxmlformats.org/drawingml/2006/picture">
+                  <pic:nvPicPr>
+                    <pic:cNvPr id="1" name=""/>
+                    <pic:cNvPicPr/>
+                  </pic:nvPicPr>
+                  <pic:blipFill>
+                    <a:blip r:embed="rId6"/>
+                    <a:stretch>
+                      <a:fillRect/>
+                    </a:stretch>
+                  </pic:blipFill>
+                  <pic:spPr>
+                    <a:xfrm>
+                      <a:off x="0" y="0"/>
+                      <a:ext cx="5731510" cy="2933700"/>
+                    </a:xfrm>
+                    <a:prstGeom prst="rect">
+                      <a:avLst/>
+                    </a:prstGeom>
+                  </pic:spPr>
+                </pic:pic>
+              </a:graphicData>
+            </a:graphic>
+          </wp:inline>
+        </w:drawing>
+      </w:r>
+    </w:p>
+    <w:p>
+      <w:pPr>
+        <w:jc w:val="left"/>
+        <w:rPr>
+          <w:sz w:val="24"/>
+          <w:szCs w:val="24"/>
+        </w:rPr>
+      </w:pPr>
+    </w:p>
+    <w:p>
+      <w:pPr>
+        <w:jc w:val="left"/>
+        <w:rPr>
+          <w:b/>
+          <w:bCs/>
+          <w:sz w:val="24"/>
+          <w:szCs w:val="24"/>
+        </w:rPr>
+      </w:pPr>
+    </w:p>
+    <w:p>
+      <w:pPr>
+        <w:jc w:val="left"/>
+        <w:rPr>
+          <w:b/>
+          <w:bCs/>
+          <w:sz w:val="24"/>
+          <w:szCs w:val="24"/>
+        </w:rPr>
+      </w:pPr>
+      <w:r>
+        <w:rPr>
+          <w:b/>
+          <w:bCs/>
+          <w:sz w:val="24"/>
+          <w:szCs w:val="24"/>
+        </w:rPr>
+        <w:lastRenderedPageBreak/>
         <w:t>&lt;</w:t>
       </w:r>
       <w:r>
@@ -271,37 +298,16 @@
           <w:sz w:val="24"/>
           <w:szCs w:val="24"/>
         </w:rPr>
-        <w:t>1</w:t>
-      </w:r>
-      <w:proofErr w:type="gramStart"/>
-      <w:r>
-        <w:rPr>
-          <w:rFonts w:hint="eastAsia"/>
-          <w:b/>
-          <w:bCs/>
-          <w:sz w:val="24"/>
-          <w:szCs w:val="24"/>
-        </w:rPr>
-        <w:t xml:space="preserve">주차 </w:t>
-      </w:r>
-      <w:r>
-        <w:rPr>
-          <w:b/>
-          <w:bCs/>
-          <w:sz w:val="24"/>
-          <w:szCs w:val="24"/>
-        </w:rPr>
-        <w:t>:</w:t>
-      </w:r>
-      <w:proofErr w:type="gramEnd"/>
-      <w:r>
-        <w:rPr>
-          <w:b/>
-          <w:bCs/>
-          <w:sz w:val="24"/>
-          <w:szCs w:val="24"/>
-        </w:rPr>
-        <w:t xml:space="preserve"> </w:t>
+        <w:t xml:space="preserve">1주차 </w:t>
+      </w:r>
+      <w:r>
+        <w:rPr>
+          <w:b/>
+          <w:bCs/>
+          <w:sz w:val="24"/>
+          <w:szCs w:val="24"/>
+        </w:rPr>
+        <w:t xml:space="preserve">: </w:t>
       </w:r>
       <w:r>
         <w:rPr>
@@ -341,23 +347,7 @@
           <w:sz w:val="24"/>
           <w:szCs w:val="24"/>
         </w:rPr>
-        <w:t xml:space="preserve">2.20 ~ </w:t>
-      </w:r>
-      <w:proofErr w:type="gramStart"/>
-      <w:r>
-        <w:rPr>
-          <w:sz w:val="24"/>
-          <w:szCs w:val="24"/>
-        </w:rPr>
-        <w:t>12.23 :</w:t>
-      </w:r>
-      <w:proofErr w:type="gramEnd"/>
-      <w:r>
-        <w:rPr>
-          <w:sz w:val="24"/>
-          <w:szCs w:val="24"/>
-        </w:rPr>
-        <w:t xml:space="preserve"> </w:t>
+        <w:t xml:space="preserve">2.20 ~ 12.23 : </w:t>
       </w:r>
       <w:r>
         <w:rPr>
@@ -402,23 +392,7 @@
           <w:sz w:val="24"/>
           <w:szCs w:val="24"/>
         </w:rPr>
-        <w:t xml:space="preserve">2.24 ~ </w:t>
-      </w:r>
-      <w:proofErr w:type="gramStart"/>
-      <w:r>
-        <w:rPr>
-          <w:sz w:val="24"/>
-          <w:szCs w:val="24"/>
-        </w:rPr>
-        <w:t>12.26 :</w:t>
-      </w:r>
-      <w:proofErr w:type="gramEnd"/>
-      <w:r>
-        <w:rPr>
-          <w:sz w:val="24"/>
-          <w:szCs w:val="24"/>
-        </w:rPr>
-        <w:t xml:space="preserve"> </w:t>
+        <w:t xml:space="preserve">2.24 ~ 12.26 : </w:t>
       </w:r>
       <w:r>
         <w:rPr>
@@ -441,7 +415,6 @@
         <w:ind w:left="400"/>
         <w:jc w:val="left"/>
         <w:rPr>
-          <w:rFonts w:hint="eastAsia"/>
           <w:sz w:val="24"/>
           <w:szCs w:val="24"/>
         </w:rPr>
@@ -466,7 +439,6 @@
         </w:rPr>
         <w:t>2</w:t>
       </w:r>
-      <w:proofErr w:type="gramStart"/>
       <w:r>
         <w:rPr>
           <w:rFonts w:hint="eastAsia"/>
@@ -484,17 +456,7 @@
           <w:sz w:val="24"/>
           <w:szCs w:val="24"/>
         </w:rPr>
-        <w:t>:</w:t>
-      </w:r>
-      <w:proofErr w:type="gramEnd"/>
-      <w:r>
-        <w:rPr>
-          <w:b/>
-          <w:bCs/>
-          <w:sz w:val="24"/>
-          <w:szCs w:val="24"/>
-        </w:rPr>
-        <w:t xml:space="preserve"> </w:t>
+        <w:t xml:space="preserve">: </w:t>
       </w:r>
       <w:r>
         <w:rPr>
@@ -526,44 +488,7 @@
           <w:sz w:val="24"/>
           <w:szCs w:val="24"/>
         </w:rPr>
-        <w:t>12.27</w:t>
-      </w:r>
-      <w:r>
-        <w:rPr>
-          <w:sz w:val="24"/>
-          <w:szCs w:val="24"/>
-        </w:rPr>
-        <w:t xml:space="preserve"> ~ </w:t>
-      </w:r>
-      <w:proofErr w:type="gramStart"/>
-      <w:r>
-        <w:rPr>
-          <w:sz w:val="24"/>
-          <w:szCs w:val="24"/>
-        </w:rPr>
-        <w:t>12.</w:t>
-      </w:r>
-      <w:r>
-        <w:rPr>
-          <w:sz w:val="24"/>
-          <w:szCs w:val="24"/>
-        </w:rPr>
-        <w:t>30</w:t>
-      </w:r>
-      <w:r>
-        <w:rPr>
-          <w:sz w:val="24"/>
-          <w:szCs w:val="24"/>
-        </w:rPr>
-        <w:t xml:space="preserve"> :</w:t>
-      </w:r>
-      <w:proofErr w:type="gramEnd"/>
-      <w:r>
-        <w:rPr>
-          <w:sz w:val="24"/>
-          <w:szCs w:val="24"/>
-        </w:rPr>
-        <w:t xml:space="preserve"> </w:t>
+        <w:t xml:space="preserve">12.27 ~ 12.30 : </w:t>
       </w:r>
       <w:r>
         <w:rPr>
@@ -578,14 +503,7 @@
           <w:sz w:val="24"/>
           <w:szCs w:val="24"/>
         </w:rPr>
-        <w:t>#</w:t>
-      </w:r>
-      <w:r>
-        <w:rPr>
-          <w:sz w:val="24"/>
-          <w:szCs w:val="24"/>
-        </w:rPr>
-        <w:t>4</w:t>
+        <w:t>#4</w:t>
       </w:r>
     </w:p>
     <w:p>
@@ -615,44 +533,7 @@
           <w:sz w:val="24"/>
           <w:szCs w:val="24"/>
         </w:rPr>
-        <w:t>2.</w:t>
-      </w:r>
-      <w:r>
-        <w:rPr>
-          <w:sz w:val="24"/>
-          <w:szCs w:val="24"/>
-        </w:rPr>
-        <w:t>31</w:t>
-      </w:r>
-      <w:r>
-        <w:rPr>
-          <w:sz w:val="24"/>
-          <w:szCs w:val="24"/>
-        </w:rPr>
-        <w:t xml:space="preserve"> ~ </w:t>
-      </w:r>
-      <w:proofErr w:type="gramStart"/>
-      <w:r>
-        <w:rPr>
-          <w:sz w:val="24"/>
-          <w:szCs w:val="24"/>
-        </w:rPr>
-        <w:t>1.2</w:t>
-      </w:r>
-      <w:r>
-        <w:rPr>
-          <w:sz w:val="24"/>
-          <w:szCs w:val="24"/>
-        </w:rPr>
-        <w:t xml:space="preserve"> :</w:t>
-      </w:r>
-      <w:proofErr w:type="gramEnd"/>
-      <w:r>
-        <w:rPr>
-          <w:sz w:val="24"/>
-          <w:szCs w:val="24"/>
-        </w:rPr>
-        <w:t xml:space="preserve"> </w:t>
+        <w:t xml:space="preserve">2.31 ~ 1.2 : </w:t>
       </w:r>
       <w:r>
         <w:rPr>
@@ -667,96 +548,27 @@
           <w:sz w:val="24"/>
           <w:szCs w:val="24"/>
         </w:rPr>
-        <w:t>#</w:t>
-      </w:r>
-      <w:r>
-        <w:rPr>
-          <w:sz w:val="24"/>
-          <w:szCs w:val="24"/>
-        </w:rPr>
-        <w:t>5</w:t>
-      </w:r>
-    </w:p>
-    <w:p>
-      <w:pPr>
-        <w:ind w:left="400"/>
-        <w:jc w:val="left"/>
-        <w:rPr>
-          <w:rFonts w:hint="eastAsia"/>
-          <w:sz w:val="24"/>
-          <w:szCs w:val="24"/>
-        </w:rPr>
-      </w:pPr>
-    </w:p>
-    <w:p>
-      <w:pPr>
-        <w:jc w:val="left"/>
-        <w:rPr>
-          <w:b/>
-          <w:bCs/>
-          <w:sz w:val="24"/>
-          <w:szCs w:val="24"/>
-        </w:rPr>
-      </w:pPr>
-      <w:r>
-        <w:rPr>
-          <w:b/>
-          <w:bCs/>
-          <w:sz w:val="24"/>
-          <w:szCs w:val="24"/>
-        </w:rPr>
-        <w:lastRenderedPageBreak/>
-        <w:t>3</w:t>
-      </w:r>
-      <w:proofErr w:type="gramStart"/>
-      <w:r>
-        <w:rPr>
-          <w:rFonts w:hint="eastAsia"/>
-          <w:b/>
-          <w:bCs/>
-          <w:sz w:val="24"/>
-          <w:szCs w:val="24"/>
-        </w:rPr>
-        <w:t xml:space="preserve">주차 </w:t>
-      </w:r>
-      <w:r>
-        <w:rPr>
-          <w:b/>
-          <w:bCs/>
-          <w:sz w:val="24"/>
-          <w:szCs w:val="24"/>
-        </w:rPr>
-        <w:t>:</w:t>
-      </w:r>
-      <w:proofErr w:type="gramEnd"/>
-      <w:r>
-        <w:rPr>
-          <w:b/>
-          <w:bCs/>
-          <w:sz w:val="24"/>
-          <w:szCs w:val="24"/>
-        </w:rPr>
-        <w:t xml:space="preserve"> </w:t>
-      </w:r>
-      <w:r>
-        <w:rPr>
-          <w:rFonts w:hint="eastAsia"/>
-          <w:b/>
-          <w:bCs/>
-          <w:sz w:val="24"/>
-          <w:szCs w:val="24"/>
-        </w:rPr>
-        <w:t xml:space="preserve">회원가입 </w:t>
-      </w:r>
-      <w:r>
-        <w:rPr>
-          <w:rFonts w:hint="eastAsia"/>
-          <w:b/>
-          <w:bCs/>
-          <w:sz w:val="24"/>
-          <w:szCs w:val="24"/>
-        </w:rPr>
-        <w:t>페이지</w:t>
+        <w:t>#5</w:t>
+      </w:r>
+    </w:p>
+    <w:p>
+      <w:pPr>
+        <w:pStyle w:val="a3"/>
+        <w:ind w:leftChars="0" w:left="760"/>
+        <w:jc w:val="left"/>
+        <w:rPr>
+          <w:rFonts w:hint="eastAsia"/>
+          <w:sz w:val="24"/>
+          <w:szCs w:val="24"/>
+        </w:rPr>
+      </w:pPr>
+      <w:r>
+        <w:rPr>
+          <w:rFonts w:hint="eastAsia"/>
+          <w:sz w:val="24"/>
+          <w:szCs w:val="24"/>
+        </w:rPr>
+        <w:t>(백엔드)</w:t>
       </w:r>
     </w:p>
     <w:p>
@@ -775,62 +587,41 @@
       </w:pPr>
       <w:r>
         <w:rPr>
-          <w:sz w:val="24"/>
-          <w:szCs w:val="24"/>
-        </w:rPr>
-        <w:t>1.3</w:t>
-      </w:r>
-      <w:r>
-        <w:rPr>
-          <w:sz w:val="24"/>
-          <w:szCs w:val="24"/>
-        </w:rPr>
-        <w:t xml:space="preserve"> ~ </w:t>
-      </w:r>
-      <w:proofErr w:type="gramStart"/>
-      <w:r>
-        <w:rPr>
-          <w:sz w:val="24"/>
-          <w:szCs w:val="24"/>
-        </w:rPr>
-        <w:t>1.6</w:t>
-      </w:r>
-      <w:r>
-        <w:rPr>
-          <w:sz w:val="24"/>
-          <w:szCs w:val="24"/>
-        </w:rPr>
-        <w:t xml:space="preserve"> :</w:t>
-      </w:r>
-      <w:proofErr w:type="gramEnd"/>
-      <w:r>
-        <w:rPr>
-          <w:sz w:val="24"/>
-          <w:szCs w:val="24"/>
-        </w:rPr>
-        <w:t xml:space="preserve"> </w:t>
-      </w:r>
-      <w:r>
-        <w:rPr>
-          <w:rFonts w:hint="eastAsia"/>
-          <w:sz w:val="24"/>
-          <w:szCs w:val="24"/>
-        </w:rPr>
-        <w:t xml:space="preserve">화면 </w:t>
-      </w:r>
-      <w:r>
-        <w:rPr>
-          <w:sz w:val="24"/>
-          <w:szCs w:val="24"/>
-        </w:rPr>
-        <w:t>#</w:t>
-      </w:r>
-      <w:r>
-        <w:rPr>
-          <w:sz w:val="24"/>
-          <w:szCs w:val="24"/>
-        </w:rPr>
-        <w:t>6</w:t>
+          <w:rFonts w:hint="eastAsia"/>
+          <w:sz w:val="24"/>
+          <w:szCs w:val="24"/>
+        </w:rPr>
+        <w:t>1</w:t>
+      </w:r>
+      <w:r>
+        <w:rPr>
+          <w:sz w:val="24"/>
+          <w:szCs w:val="24"/>
+        </w:rPr>
+        <w:t xml:space="preserve">2.27 ~ 12.30 : </w:t>
+      </w:r>
+      <w:r>
+        <w:rPr>
+          <w:rFonts w:hint="eastAsia"/>
+          <w:sz w:val="24"/>
+          <w:szCs w:val="24"/>
+        </w:rPr>
+        <w:t>로그인</w:t>
+      </w:r>
+      <w:r>
+        <w:rPr>
+          <w:sz w:val="24"/>
+          <w:szCs w:val="24"/>
+        </w:rPr>
+        <w:t xml:space="preserve">, </w:t>
+      </w:r>
+      <w:r>
+        <w:rPr>
+          <w:rFonts w:hint="eastAsia"/>
+          <w:sz w:val="24"/>
+          <w:szCs w:val="24"/>
+        </w:rPr>
+        <w:t>회원가입</w:t>
       </w:r>
     </w:p>
     <w:p>
@@ -849,34 +640,27 @@
       </w:pPr>
       <w:r>
         <w:rPr>
-          <w:sz w:val="24"/>
-          <w:szCs w:val="24"/>
-        </w:rPr>
-        <w:t>1.7</w:t>
-      </w:r>
-      <w:r>
-        <w:rPr>
-          <w:sz w:val="24"/>
-          <w:szCs w:val="24"/>
-        </w:rPr>
-        <w:t xml:space="preserve"> ~ </w:t>
-      </w:r>
-      <w:proofErr w:type="gramStart"/>
-      <w:r>
-        <w:rPr>
-          <w:sz w:val="24"/>
-          <w:szCs w:val="24"/>
-        </w:rPr>
-        <w:t>1.9</w:t>
-      </w:r>
-      <w:r>
-        <w:rPr>
-          <w:sz w:val="24"/>
-          <w:szCs w:val="24"/>
-        </w:rPr>
-        <w:t xml:space="preserve"> :</w:t>
-      </w:r>
-      <w:proofErr w:type="gramEnd"/>
+          <w:rFonts w:hint="eastAsia"/>
+          <w:sz w:val="24"/>
+          <w:szCs w:val="24"/>
+        </w:rPr>
+        <w:t>1</w:t>
+      </w:r>
+      <w:r>
+        <w:rPr>
+          <w:sz w:val="24"/>
+          <w:szCs w:val="24"/>
+        </w:rPr>
+        <w:t xml:space="preserve">2.31 ~ 1.2 : </w:t>
+      </w:r>
+      <w:r>
+        <w:rPr>
+          <w:rFonts w:hint="eastAsia"/>
+          <w:sz w:val="24"/>
+          <w:szCs w:val="24"/>
+        </w:rPr>
+        <w:t>아이디 확인,</w:t>
+      </w:r>
       <w:r>
         <w:rPr>
           <w:sz w:val="24"/>
@@ -890,54 +674,68 @@
           <w:sz w:val="24"/>
           <w:szCs w:val="24"/>
         </w:rPr>
-        <w:t xml:space="preserve">화면 </w:t>
-      </w:r>
-      <w:r>
-        <w:rPr>
-          <w:sz w:val="24"/>
-          <w:szCs w:val="24"/>
-        </w:rPr>
-        <w:t>#</w:t>
-      </w:r>
-      <w:r>
-        <w:rPr>
-          <w:sz w:val="24"/>
-          <w:szCs w:val="24"/>
-        </w:rPr>
-        <w:t>7</w:t>
-      </w:r>
-    </w:p>
-    <w:p>
-      <w:pPr>
-        <w:jc w:val="left"/>
-        <w:rPr>
-          <w:b/>
-          <w:bCs/>
-          <w:sz w:val="24"/>
-          <w:szCs w:val="24"/>
-        </w:rPr>
-      </w:pPr>
-    </w:p>
-    <w:p>
-      <w:pPr>
-        <w:jc w:val="left"/>
-        <w:rPr>
-          <w:b/>
-          <w:bCs/>
-          <w:sz w:val="24"/>
-          <w:szCs w:val="24"/>
-        </w:rPr>
-      </w:pPr>
-      <w:r>
-        <w:rPr>
-          <w:b/>
-          <w:bCs/>
-          <w:sz w:val="24"/>
-          <w:szCs w:val="24"/>
-        </w:rPr>
-        <w:t>4</w:t>
-      </w:r>
-      <w:proofErr w:type="gramStart"/>
+        <w:t>이메일 확인,</w:t>
+      </w:r>
+      <w:r>
+        <w:rPr>
+          <w:sz w:val="24"/>
+          <w:szCs w:val="24"/>
+        </w:rPr>
+        <w:t xml:space="preserve"> </w:t>
+      </w:r>
+      <w:r>
+        <w:rPr>
+          <w:rFonts w:hint="eastAsia"/>
+          <w:sz w:val="24"/>
+          <w:szCs w:val="24"/>
+        </w:rPr>
+        <w:t>아이디 찾기,</w:t>
+      </w:r>
+      <w:r>
+        <w:rPr>
+          <w:sz w:val="24"/>
+          <w:szCs w:val="24"/>
+        </w:rPr>
+        <w:t xml:space="preserve"> </w:t>
+      </w:r>
+      <w:r>
+        <w:rPr>
+          <w:rFonts w:hint="eastAsia"/>
+          <w:sz w:val="24"/>
+          <w:szCs w:val="24"/>
+        </w:rPr>
+        <w:t>비밀번호 찾기</w:t>
+      </w:r>
+    </w:p>
+    <w:p>
+      <w:pPr>
+        <w:ind w:left="400"/>
+        <w:jc w:val="left"/>
+        <w:rPr>
+          <w:sz w:val="24"/>
+          <w:szCs w:val="24"/>
+        </w:rPr>
+      </w:pPr>
+    </w:p>
+    <w:p>
+      <w:pPr>
+        <w:jc w:val="left"/>
+        <w:rPr>
+          <w:b/>
+          <w:bCs/>
+          <w:sz w:val="24"/>
+          <w:szCs w:val="24"/>
+        </w:rPr>
+      </w:pPr>
+      <w:r>
+        <w:rPr>
+          <w:b/>
+          <w:bCs/>
+          <w:sz w:val="24"/>
+          <w:szCs w:val="24"/>
+        </w:rPr>
+        <w:t>3</w:t>
+      </w:r>
       <w:r>
         <w:rPr>
           <w:rFonts w:hint="eastAsia"/>
@@ -955,47 +753,17 @@
           <w:sz w:val="24"/>
           <w:szCs w:val="24"/>
         </w:rPr>
-        <w:t>:</w:t>
-      </w:r>
-      <w:proofErr w:type="gramEnd"/>
-      <w:r>
-        <w:rPr>
-          <w:b/>
-          <w:bCs/>
-          <w:sz w:val="24"/>
-          <w:szCs w:val="24"/>
-        </w:rPr>
-        <w:t xml:space="preserve"> </w:t>
-      </w:r>
-      <w:r>
-        <w:rPr>
-          <w:rFonts w:hint="eastAsia"/>
-          <w:b/>
-          <w:bCs/>
-          <w:sz w:val="24"/>
-          <w:szCs w:val="24"/>
-        </w:rPr>
-        <w:t>계정</w:t>
-      </w:r>
-      <w:r>
-        <w:rPr>
-          <w:rFonts w:hint="eastAsia"/>
-          <w:b/>
-          <w:bCs/>
-          <w:sz w:val="24"/>
-          <w:szCs w:val="24"/>
-        </w:rPr>
-        <w:t xml:space="preserve"> </w:t>
-      </w:r>
-      <w:r>
-        <w:rPr>
-          <w:rFonts w:hint="eastAsia"/>
-          <w:b/>
-          <w:bCs/>
-          <w:sz w:val="24"/>
-          <w:szCs w:val="24"/>
-        </w:rPr>
-        <w:t>찾기 페이지</w:t>
+        <w:t xml:space="preserve">: </w:t>
+      </w:r>
+      <w:r>
+        <w:rPr>
+          <w:rFonts w:hint="eastAsia"/>
+          <w:b/>
+          <w:bCs/>
+          <w:sz w:val="24"/>
+          <w:szCs w:val="24"/>
+        </w:rPr>
+        <w:t>회원가입 페이지</w:t>
       </w:r>
     </w:p>
     <w:p>
@@ -1017,37 +785,7 @@
           <w:sz w:val="24"/>
           <w:szCs w:val="24"/>
         </w:rPr>
-        <w:t>1.10</w:t>
-      </w:r>
-      <w:r>
-        <w:rPr>
-          <w:sz w:val="24"/>
-          <w:szCs w:val="24"/>
-        </w:rPr>
-        <w:t xml:space="preserve"> ~ </w:t>
-      </w:r>
-      <w:proofErr w:type="gramStart"/>
-      <w:r>
-        <w:rPr>
-          <w:sz w:val="24"/>
-          <w:szCs w:val="24"/>
-        </w:rPr>
-        <w:t>1.13</w:t>
-      </w:r>
-      <w:r>
-        <w:rPr>
-          <w:sz w:val="24"/>
-          <w:szCs w:val="24"/>
-        </w:rPr>
-        <w:t xml:space="preserve"> :</w:t>
-      </w:r>
-      <w:proofErr w:type="gramEnd"/>
-      <w:r>
-        <w:rPr>
-          <w:sz w:val="24"/>
-          <w:szCs w:val="24"/>
-        </w:rPr>
-        <w:t xml:space="preserve"> </w:t>
+        <w:t xml:space="preserve">1.3 ~ 1.6 : </w:t>
       </w:r>
       <w:r>
         <w:rPr>
@@ -1062,14 +800,7 @@
           <w:sz w:val="24"/>
           <w:szCs w:val="24"/>
         </w:rPr>
-        <w:t>#</w:t>
-      </w:r>
-      <w:r>
-        <w:rPr>
-          <w:sz w:val="24"/>
-          <w:szCs w:val="24"/>
-        </w:rPr>
-        <w:t>10</w:t>
+        <w:t>#6</w:t>
       </w:r>
     </w:p>
     <w:p>
@@ -1082,17 +813,16 @@
         <w:ind w:leftChars="0"/>
         <w:jc w:val="left"/>
         <w:rPr>
-          <w:rFonts w:hint="eastAsia"/>
-          <w:sz w:val="24"/>
-          <w:szCs w:val="24"/>
-        </w:rPr>
-      </w:pPr>
-      <w:r>
-        <w:rPr>
-          <w:sz w:val="24"/>
-          <w:szCs w:val="24"/>
-        </w:rPr>
-        <w:t>1.14</w:t>
+          <w:sz w:val="24"/>
+          <w:szCs w:val="24"/>
+        </w:rPr>
+      </w:pPr>
+      <w:r>
+        <w:rPr>
+          <w:sz w:val="24"/>
+          <w:szCs w:val="24"/>
+        </w:rPr>
+        <w:t>1.7</w:t>
       </w:r>
       <w:r>
         <w:rPr>
@@ -1101,28 +831,19 @@
         </w:rPr>
         <w:t xml:space="preserve"> ~ </w:t>
       </w:r>
-      <w:proofErr w:type="gramStart"/>
-      <w:r>
-        <w:rPr>
-          <w:sz w:val="24"/>
-          <w:szCs w:val="24"/>
-        </w:rPr>
-        <w:t>1.16</w:t>
-      </w:r>
-      <w:r>
-        <w:rPr>
-          <w:sz w:val="24"/>
-          <w:szCs w:val="24"/>
-        </w:rPr>
-        <w:t xml:space="preserve"> :</w:t>
-      </w:r>
-      <w:proofErr w:type="gramEnd"/>
-      <w:r>
-        <w:rPr>
-          <w:sz w:val="24"/>
-          <w:szCs w:val="24"/>
-        </w:rPr>
-        <w:t xml:space="preserve"> </w:t>
+      <w:r>
+        <w:rPr>
+          <w:sz w:val="24"/>
+          <w:szCs w:val="24"/>
+        </w:rPr>
+        <w:t>1.9</w:t>
+      </w:r>
+      <w:r>
+        <w:rPr>
+          <w:sz w:val="24"/>
+          <w:szCs w:val="24"/>
+        </w:rPr>
+        <w:t xml:space="preserve"> : </w:t>
       </w:r>
       <w:r>
         <w:rPr>
@@ -1144,79 +865,27 @@
           <w:sz w:val="24"/>
           <w:szCs w:val="24"/>
         </w:rPr>
-        <w:t>11</w:t>
-      </w:r>
-    </w:p>
-    <w:p>
-      <w:pPr>
-        <w:jc w:val="left"/>
-        <w:rPr>
-          <w:b/>
-          <w:bCs/>
-          <w:sz w:val="24"/>
-          <w:szCs w:val="24"/>
-        </w:rPr>
-      </w:pPr>
-    </w:p>
-    <w:p>
-      <w:pPr>
-        <w:jc w:val="left"/>
-        <w:rPr>
-          <w:rFonts w:hint="eastAsia"/>
-          <w:b/>
-          <w:bCs/>
-          <w:sz w:val="24"/>
-          <w:szCs w:val="24"/>
-        </w:rPr>
-      </w:pPr>
-      <w:r>
-        <w:rPr>
-          <w:b/>
-          <w:bCs/>
-          <w:sz w:val="24"/>
-          <w:szCs w:val="24"/>
-        </w:rPr>
-        <w:t>5</w:t>
-      </w:r>
-      <w:proofErr w:type="gramStart"/>
-      <w:r>
-        <w:rPr>
-          <w:rFonts w:hint="eastAsia"/>
-          <w:b/>
-          <w:bCs/>
-          <w:sz w:val="24"/>
-          <w:szCs w:val="24"/>
-        </w:rPr>
-        <w:t xml:space="preserve">주차 </w:t>
-      </w:r>
-      <w:r>
-        <w:rPr>
-          <w:b/>
-          <w:bCs/>
-          <w:sz w:val="24"/>
-          <w:szCs w:val="24"/>
-        </w:rPr>
-        <w:t>:</w:t>
-      </w:r>
-      <w:proofErr w:type="gramEnd"/>
-      <w:r>
-        <w:rPr>
-          <w:b/>
-          <w:bCs/>
-          <w:sz w:val="24"/>
-          <w:szCs w:val="24"/>
-        </w:rPr>
-        <w:t xml:space="preserve"> </w:t>
-      </w:r>
-      <w:r>
-        <w:rPr>
-          <w:rFonts w:hint="eastAsia"/>
-          <w:b/>
-          <w:bCs/>
-          <w:sz w:val="24"/>
-          <w:szCs w:val="24"/>
-        </w:rPr>
-        <w:t>고객센터 및 메인 페이지</w:t>
+        <w:t>7</w:t>
+      </w:r>
+    </w:p>
+    <w:p>
+      <w:pPr>
+        <w:pStyle w:val="a3"/>
+        <w:ind w:leftChars="0" w:left="760"/>
+        <w:jc w:val="left"/>
+        <w:rPr>
+          <w:rFonts w:hint="eastAsia"/>
+          <w:sz w:val="24"/>
+          <w:szCs w:val="24"/>
+        </w:rPr>
+      </w:pPr>
+      <w:r>
+        <w:rPr>
+          <w:rFonts w:hint="eastAsia"/>
+          <w:sz w:val="24"/>
+          <w:szCs w:val="24"/>
+        </w:rPr>
+        <w:t>(백엔드)</w:t>
       </w:r>
     </w:p>
     <w:p>
@@ -1235,34 +904,33 @@
       </w:pPr>
       <w:r>
         <w:rPr>
-          <w:sz w:val="24"/>
-          <w:szCs w:val="24"/>
-        </w:rPr>
-        <w:t>1.17</w:t>
-      </w:r>
-      <w:r>
-        <w:rPr>
-          <w:sz w:val="24"/>
-          <w:szCs w:val="24"/>
-        </w:rPr>
-        <w:t xml:space="preserve"> ~ </w:t>
-      </w:r>
-      <w:proofErr w:type="gramStart"/>
-      <w:r>
-        <w:rPr>
-          <w:sz w:val="24"/>
-          <w:szCs w:val="24"/>
-        </w:rPr>
-        <w:t>1.20</w:t>
-      </w:r>
-      <w:r>
-        <w:rPr>
-          <w:sz w:val="24"/>
-          <w:szCs w:val="24"/>
-        </w:rPr>
-        <w:t xml:space="preserve"> :</w:t>
-      </w:r>
-      <w:proofErr w:type="gramEnd"/>
+          <w:rFonts w:hint="eastAsia"/>
+          <w:sz w:val="24"/>
+          <w:szCs w:val="24"/>
+        </w:rPr>
+        <w:t>1</w:t>
+      </w:r>
+      <w:r>
+        <w:rPr>
+          <w:sz w:val="24"/>
+          <w:szCs w:val="24"/>
+        </w:rPr>
+        <w:t>.3</w:t>
+      </w:r>
+      <w:r>
+        <w:rPr>
+          <w:sz w:val="24"/>
+          <w:szCs w:val="24"/>
+        </w:rPr>
+        <w:t xml:space="preserve"> ~ 1</w:t>
+      </w:r>
+      <w:r>
+        <w:rPr>
+          <w:sz w:val="24"/>
+          <w:szCs w:val="24"/>
+        </w:rPr>
+        <w:t>.6</w:t>
+      </w:r>
       <w:r>
         <w:rPr>
           <w:sz w:val="24"/>
@@ -1272,25 +940,48 @@
       </w:r>
       <w:r>
         <w:rPr>
-          <w:rFonts w:hint="eastAsia"/>
-          <w:sz w:val="24"/>
-          <w:szCs w:val="24"/>
-        </w:rPr>
-        <w:t xml:space="preserve">화면 </w:t>
-      </w:r>
-      <w:r>
-        <w:rPr>
-          <w:sz w:val="24"/>
-          <w:szCs w:val="24"/>
-        </w:rPr>
-        <w:t>#</w:t>
-      </w:r>
-      <w:r>
-        <w:rPr>
-          <w:sz w:val="24"/>
-          <w:szCs w:val="24"/>
-        </w:rPr>
-        <w:t>12</w:t>
+          <w:sz w:val="24"/>
+          <w:szCs w:val="24"/>
+        </w:rPr>
+        <w:t xml:space="preserve">: </w:t>
+      </w:r>
+      <w:r>
+        <w:rPr>
+          <w:rFonts w:hint="eastAsia"/>
+          <w:sz w:val="24"/>
+          <w:szCs w:val="24"/>
+        </w:rPr>
+        <w:t>알림 목록,</w:t>
+      </w:r>
+      <w:r>
+        <w:rPr>
+          <w:sz w:val="24"/>
+          <w:szCs w:val="24"/>
+        </w:rPr>
+        <w:t xml:space="preserve"> </w:t>
+      </w:r>
+      <w:r>
+        <w:rPr>
+          <w:rFonts w:hint="eastAsia"/>
+          <w:sz w:val="24"/>
+          <w:szCs w:val="24"/>
+        </w:rPr>
+        <w:t>위시리스트 목록</w:t>
+      </w:r>
+      <w:r>
+        <w:rPr>
+          <w:sz w:val="24"/>
+          <w:szCs w:val="24"/>
+        </w:rPr>
+        <w:t xml:space="preserve">, </w:t>
+      </w:r>
+      <w:r>
+        <w:rPr>
+          <w:rFonts w:hint="eastAsia"/>
+          <w:sz w:val="24"/>
+          <w:szCs w:val="24"/>
+        </w:rPr>
+        <w:t>카트 목록</w:t>
       </w:r>
     </w:p>
     <w:p>
@@ -1303,41 +994,33 @@
         <w:ind w:leftChars="0"/>
         <w:jc w:val="left"/>
         <w:rPr>
-          <w:rFonts w:hint="eastAsia"/>
-          <w:sz w:val="24"/>
-          <w:szCs w:val="24"/>
-        </w:rPr>
-      </w:pPr>
-      <w:r>
-        <w:rPr>
-          <w:sz w:val="24"/>
-          <w:szCs w:val="24"/>
-        </w:rPr>
-        <w:t>1.21</w:t>
-      </w:r>
-      <w:r>
-        <w:rPr>
-          <w:sz w:val="24"/>
-          <w:szCs w:val="24"/>
-        </w:rPr>
-        <w:t xml:space="preserve"> ~ </w:t>
-      </w:r>
-      <w:proofErr w:type="gramStart"/>
-      <w:r>
-        <w:rPr>
-          <w:sz w:val="24"/>
-          <w:szCs w:val="24"/>
-        </w:rPr>
-        <w:t>1.23</w:t>
-      </w:r>
-      <w:r>
-        <w:rPr>
-          <w:sz w:val="24"/>
-          <w:szCs w:val="24"/>
-        </w:rPr>
-        <w:t xml:space="preserve"> :</w:t>
-      </w:r>
-      <w:proofErr w:type="gramEnd"/>
+          <w:sz w:val="24"/>
+          <w:szCs w:val="24"/>
+        </w:rPr>
+      </w:pPr>
+      <w:r>
+        <w:rPr>
+          <w:rFonts w:hint="eastAsia"/>
+          <w:sz w:val="24"/>
+          <w:szCs w:val="24"/>
+        </w:rPr>
+        <w:t>1</w:t>
+      </w:r>
+      <w:r>
+        <w:rPr>
+          <w:sz w:val="24"/>
+          <w:szCs w:val="24"/>
+        </w:rPr>
+        <w:t xml:space="preserve">.7 ~ 1.13 : </w:t>
+      </w:r>
+      <w:r>
+        <w:rPr>
+          <w:rFonts w:hint="eastAsia"/>
+          <w:sz w:val="24"/>
+          <w:szCs w:val="24"/>
+        </w:rPr>
+        <w:t>알림 설정,</w:t>
+      </w:r>
       <w:r>
         <w:rPr>
           <w:sz w:val="24"/>
@@ -1351,69 +1034,54 @@
           <w:sz w:val="24"/>
           <w:szCs w:val="24"/>
         </w:rPr>
-        <w:t xml:space="preserve">화면 </w:t>
-      </w:r>
-      <w:r>
-        <w:rPr>
-          <w:sz w:val="24"/>
-          <w:szCs w:val="24"/>
-        </w:rPr>
-        <w:t>#</w:t>
-      </w:r>
-      <w:r>
-        <w:rPr>
-          <w:sz w:val="24"/>
-          <w:szCs w:val="24"/>
-        </w:rPr>
-        <w:t xml:space="preserve">1, </w:t>
-      </w:r>
-      <w:r>
-        <w:rPr>
-          <w:rFonts w:hint="eastAsia"/>
-          <w:sz w:val="24"/>
-          <w:szCs w:val="24"/>
-        </w:rPr>
-        <w:t>#</w:t>
-      </w:r>
-      <w:r>
-        <w:rPr>
-          <w:sz w:val="24"/>
-          <w:szCs w:val="24"/>
-        </w:rPr>
-        <w:t>13</w:t>
-      </w:r>
-    </w:p>
-    <w:p>
-      <w:pPr>
-        <w:jc w:val="left"/>
-        <w:rPr>
-          <w:b/>
-          <w:bCs/>
-          <w:sz w:val="24"/>
-          <w:szCs w:val="24"/>
-        </w:rPr>
-      </w:pPr>
-    </w:p>
-    <w:p>
-      <w:pPr>
-        <w:jc w:val="left"/>
-        <w:rPr>
-          <w:b/>
-          <w:bCs/>
-          <w:sz w:val="24"/>
-          <w:szCs w:val="24"/>
-        </w:rPr>
-      </w:pPr>
-      <w:r>
-        <w:rPr>
-          <w:b/>
-          <w:bCs/>
-          <w:sz w:val="24"/>
-          <w:szCs w:val="24"/>
-        </w:rPr>
-        <w:t>6</w:t>
-      </w:r>
-      <w:proofErr w:type="gramStart"/>
+        <w:t>책 기본 정보 조회,</w:t>
+      </w:r>
+      <w:r>
+        <w:rPr>
+          <w:sz w:val="24"/>
+          <w:szCs w:val="24"/>
+        </w:rPr>
+        <w:t xml:space="preserve"> </w:t>
+      </w:r>
+      <w:r>
+        <w:rPr>
+          <w:rFonts w:hint="eastAsia"/>
+          <w:sz w:val="24"/>
+          <w:szCs w:val="24"/>
+        </w:rPr>
+        <w:t>검색어로 책 찾기</w:t>
+      </w:r>
+    </w:p>
+    <w:p>
+      <w:pPr>
+        <w:jc w:val="left"/>
+        <w:rPr>
+          <w:b/>
+          <w:bCs/>
+          <w:sz w:val="24"/>
+          <w:szCs w:val="24"/>
+        </w:rPr>
+      </w:pPr>
+    </w:p>
+    <w:p>
+      <w:pPr>
+        <w:jc w:val="left"/>
+        <w:rPr>
+          <w:b/>
+          <w:bCs/>
+          <w:sz w:val="24"/>
+          <w:szCs w:val="24"/>
+        </w:rPr>
+      </w:pPr>
+      <w:r>
+        <w:rPr>
+          <w:b/>
+          <w:bCs/>
+          <w:sz w:val="24"/>
+          <w:szCs w:val="24"/>
+        </w:rPr>
+        <w:t>4</w:t>
+      </w:r>
       <w:r>
         <w:rPr>
           <w:rFonts w:hint="eastAsia"/>
@@ -1431,11 +1099,21 @@
           <w:sz w:val="24"/>
           <w:szCs w:val="24"/>
         </w:rPr>
-        <w:t>:</w:t>
-      </w:r>
-      <w:proofErr w:type="gramEnd"/>
-      <w:r>
-        <w:rPr>
+        <w:t xml:space="preserve">: </w:t>
+      </w:r>
+      <w:r>
+        <w:rPr>
+          <w:rFonts w:hint="eastAsia"/>
+          <w:b/>
+          <w:bCs/>
+          <w:sz w:val="24"/>
+          <w:szCs w:val="24"/>
+        </w:rPr>
+        <w:t>계정</w:t>
+      </w:r>
+      <w:r>
+        <w:rPr>
+          <w:rFonts w:hint="eastAsia"/>
           <w:b/>
           <w:bCs/>
           <w:sz w:val="24"/>
@@ -1451,7 +1129,7 @@
           <w:sz w:val="24"/>
           <w:szCs w:val="24"/>
         </w:rPr>
-        <w:t>메인 페이지</w:t>
+        <w:t>찾기 페이지</w:t>
       </w:r>
     </w:p>
     <w:p>
@@ -1473,37 +1151,7 @@
           <w:sz w:val="24"/>
           <w:szCs w:val="24"/>
         </w:rPr>
-        <w:t>1.24</w:t>
-      </w:r>
-      <w:r>
-        <w:rPr>
-          <w:sz w:val="24"/>
-          <w:szCs w:val="24"/>
-        </w:rPr>
-        <w:t xml:space="preserve"> ~ </w:t>
-      </w:r>
-      <w:proofErr w:type="gramStart"/>
-      <w:r>
-        <w:rPr>
-          <w:sz w:val="24"/>
-          <w:szCs w:val="24"/>
-        </w:rPr>
-        <w:t>1.27</w:t>
-      </w:r>
-      <w:r>
-        <w:rPr>
-          <w:sz w:val="24"/>
-          <w:szCs w:val="24"/>
-        </w:rPr>
-        <w:t xml:space="preserve"> :</w:t>
-      </w:r>
-      <w:proofErr w:type="gramEnd"/>
-      <w:r>
-        <w:rPr>
-          <w:sz w:val="24"/>
-          <w:szCs w:val="24"/>
-        </w:rPr>
-        <w:t xml:space="preserve"> </w:t>
+        <w:t xml:space="preserve">1.10 ~ 1.13 : </w:t>
       </w:r>
       <w:r>
         <w:rPr>
@@ -1518,14 +1166,7 @@
           <w:sz w:val="24"/>
           <w:szCs w:val="24"/>
         </w:rPr>
-        <w:t>#</w:t>
-      </w:r>
-      <w:r>
-        <w:rPr>
-          <w:sz w:val="24"/>
-          <w:szCs w:val="24"/>
-        </w:rPr>
-        <w:t>2</w:t>
+        <w:t>#10</w:t>
       </w:r>
     </w:p>
     <w:p>
@@ -1538,47 +1179,16 @@
         <w:ind w:leftChars="0"/>
         <w:jc w:val="left"/>
         <w:rPr>
-          <w:rFonts w:hint="eastAsia"/>
-          <w:sz w:val="24"/>
-          <w:szCs w:val="24"/>
-        </w:rPr>
-      </w:pPr>
-      <w:r>
-        <w:rPr>
-          <w:sz w:val="24"/>
-          <w:szCs w:val="24"/>
-        </w:rPr>
-        <w:t>1.28</w:t>
-      </w:r>
-      <w:r>
-        <w:rPr>
-          <w:sz w:val="24"/>
-          <w:szCs w:val="24"/>
-        </w:rPr>
-        <w:t xml:space="preserve"> ~ </w:t>
-      </w:r>
-      <w:proofErr w:type="gramStart"/>
-      <w:r>
-        <w:rPr>
-          <w:sz w:val="24"/>
-          <w:szCs w:val="24"/>
-        </w:rPr>
-        <w:t>1.30</w:t>
-      </w:r>
-      <w:r>
-        <w:rPr>
-          <w:sz w:val="24"/>
-          <w:szCs w:val="24"/>
-        </w:rPr>
-        <w:t xml:space="preserve"> :</w:t>
-      </w:r>
-      <w:proofErr w:type="gramEnd"/>
-      <w:r>
-        <w:rPr>
-          <w:sz w:val="24"/>
-          <w:szCs w:val="24"/>
-        </w:rPr>
-        <w:t xml:space="preserve"> </w:t>
+          <w:sz w:val="24"/>
+          <w:szCs w:val="24"/>
+        </w:rPr>
+      </w:pPr>
+      <w:r>
+        <w:rPr>
+          <w:sz w:val="24"/>
+          <w:szCs w:val="24"/>
+        </w:rPr>
+        <w:t xml:space="preserve">1.14 ~ 1.16 : </w:t>
       </w:r>
       <w:r>
         <w:rPr>
@@ -1593,6 +1203,148 @@
           <w:sz w:val="24"/>
           <w:szCs w:val="24"/>
         </w:rPr>
+        <w:t>#11</w:t>
+      </w:r>
+    </w:p>
+    <w:p>
+      <w:pPr>
+        <w:jc w:val="left"/>
+        <w:rPr>
+          <w:b/>
+          <w:bCs/>
+          <w:sz w:val="24"/>
+          <w:szCs w:val="24"/>
+        </w:rPr>
+      </w:pPr>
+    </w:p>
+    <w:p>
+      <w:pPr>
+        <w:jc w:val="left"/>
+        <w:rPr>
+          <w:b/>
+          <w:bCs/>
+          <w:sz w:val="24"/>
+          <w:szCs w:val="24"/>
+        </w:rPr>
+      </w:pPr>
+      <w:r>
+        <w:rPr>
+          <w:b/>
+          <w:bCs/>
+          <w:sz w:val="24"/>
+          <w:szCs w:val="24"/>
+        </w:rPr>
+        <w:t>5</w:t>
+      </w:r>
+      <w:r>
+        <w:rPr>
+          <w:rFonts w:hint="eastAsia"/>
+          <w:b/>
+          <w:bCs/>
+          <w:sz w:val="24"/>
+          <w:szCs w:val="24"/>
+        </w:rPr>
+        <w:t xml:space="preserve">주차 </w:t>
+      </w:r>
+      <w:r>
+        <w:rPr>
+          <w:b/>
+          <w:bCs/>
+          <w:sz w:val="24"/>
+          <w:szCs w:val="24"/>
+        </w:rPr>
+        <w:t xml:space="preserve">: </w:t>
+      </w:r>
+      <w:r>
+        <w:rPr>
+          <w:rFonts w:hint="eastAsia"/>
+          <w:b/>
+          <w:bCs/>
+          <w:sz w:val="24"/>
+          <w:szCs w:val="24"/>
+        </w:rPr>
+        <w:t>고객센터 및 메인 페이지</w:t>
+      </w:r>
+    </w:p>
+    <w:p>
+      <w:pPr>
+        <w:pStyle w:val="a3"/>
+        <w:numPr>
+          <w:ilvl w:val="0"/>
+          <w:numId w:val="1"/>
+        </w:numPr>
+        <w:ind w:leftChars="0"/>
+        <w:jc w:val="left"/>
+        <w:rPr>
+          <w:sz w:val="24"/>
+          <w:szCs w:val="24"/>
+        </w:rPr>
+      </w:pPr>
+      <w:r>
+        <w:rPr>
+          <w:sz w:val="24"/>
+          <w:szCs w:val="24"/>
+        </w:rPr>
+        <w:t xml:space="preserve">1.17 ~ 1.20 : </w:t>
+      </w:r>
+      <w:r>
+        <w:rPr>
+          <w:rFonts w:hint="eastAsia"/>
+          <w:sz w:val="24"/>
+          <w:szCs w:val="24"/>
+        </w:rPr>
+        <w:t xml:space="preserve">화면 </w:t>
+      </w:r>
+      <w:r>
+        <w:rPr>
+          <w:sz w:val="24"/>
+          <w:szCs w:val="24"/>
+        </w:rPr>
+        <w:t>#12</w:t>
+      </w:r>
+    </w:p>
+    <w:p>
+      <w:pPr>
+        <w:pStyle w:val="a3"/>
+        <w:numPr>
+          <w:ilvl w:val="0"/>
+          <w:numId w:val="1"/>
+        </w:numPr>
+        <w:ind w:leftChars="0"/>
+        <w:jc w:val="left"/>
+        <w:rPr>
+          <w:sz w:val="24"/>
+          <w:szCs w:val="24"/>
+        </w:rPr>
+      </w:pPr>
+      <w:r>
+        <w:rPr>
+          <w:sz w:val="24"/>
+          <w:szCs w:val="24"/>
+        </w:rPr>
+        <w:t xml:space="preserve">1.21 ~ 1.23 : </w:t>
+      </w:r>
+      <w:r>
+        <w:rPr>
+          <w:rFonts w:hint="eastAsia"/>
+          <w:sz w:val="24"/>
+          <w:szCs w:val="24"/>
+        </w:rPr>
+        <w:t xml:space="preserve">화면 </w:t>
+      </w:r>
+      <w:r>
+        <w:rPr>
+          <w:sz w:val="24"/>
+          <w:szCs w:val="24"/>
+        </w:rPr>
+        <w:t xml:space="preserve">#1, </w:t>
+      </w:r>
+      <w:r>
+        <w:rPr>
+          <w:rFonts w:hint="eastAsia"/>
+          <w:sz w:val="24"/>
+          <w:szCs w:val="24"/>
+        </w:rPr>
         <w:t>#</w:t>
       </w:r>
       <w:r>
@@ -1600,14 +1352,147 @@
           <w:sz w:val="24"/>
           <w:szCs w:val="24"/>
         </w:rPr>
-        <w:t>3</w:t>
-      </w:r>
-    </w:p>
-    <w:p>
-      <w:pPr>
-        <w:jc w:val="left"/>
-        <w:rPr>
-          <w:rFonts w:hint="eastAsia"/>
+        <w:t>13</w:t>
+      </w:r>
+    </w:p>
+    <w:p>
+      <w:pPr>
+        <w:jc w:val="left"/>
+        <w:rPr>
+          <w:b/>
+          <w:bCs/>
+          <w:sz w:val="24"/>
+          <w:szCs w:val="24"/>
+        </w:rPr>
+      </w:pPr>
+    </w:p>
+    <w:p>
+      <w:pPr>
+        <w:jc w:val="left"/>
+        <w:rPr>
+          <w:b/>
+          <w:bCs/>
+          <w:sz w:val="24"/>
+          <w:szCs w:val="24"/>
+        </w:rPr>
+      </w:pPr>
+      <w:r>
+        <w:rPr>
+          <w:b/>
+          <w:bCs/>
+          <w:sz w:val="24"/>
+          <w:szCs w:val="24"/>
+        </w:rPr>
+        <w:t>6</w:t>
+      </w:r>
+      <w:r>
+        <w:rPr>
+          <w:rFonts w:hint="eastAsia"/>
+          <w:b/>
+          <w:bCs/>
+          <w:sz w:val="24"/>
+          <w:szCs w:val="24"/>
+        </w:rPr>
+        <w:t xml:space="preserve">주차 </w:t>
+      </w:r>
+      <w:r>
+        <w:rPr>
+          <w:b/>
+          <w:bCs/>
+          <w:sz w:val="24"/>
+          <w:szCs w:val="24"/>
+        </w:rPr>
+        <w:t xml:space="preserve">: </w:t>
+      </w:r>
+      <w:r>
+        <w:rPr>
+          <w:rFonts w:hint="eastAsia"/>
+          <w:b/>
+          <w:bCs/>
+          <w:sz w:val="24"/>
+          <w:szCs w:val="24"/>
+        </w:rPr>
+        <w:t>메인 페이지</w:t>
+      </w:r>
+    </w:p>
+    <w:p>
+      <w:pPr>
+        <w:pStyle w:val="a3"/>
+        <w:numPr>
+          <w:ilvl w:val="0"/>
+          <w:numId w:val="1"/>
+        </w:numPr>
+        <w:ind w:leftChars="0"/>
+        <w:jc w:val="left"/>
+        <w:rPr>
+          <w:sz w:val="24"/>
+          <w:szCs w:val="24"/>
+        </w:rPr>
+      </w:pPr>
+      <w:r>
+        <w:rPr>
+          <w:sz w:val="24"/>
+          <w:szCs w:val="24"/>
+        </w:rPr>
+        <w:t xml:space="preserve">1.24 ~ 1.27 : </w:t>
+      </w:r>
+      <w:r>
+        <w:rPr>
+          <w:rFonts w:hint="eastAsia"/>
+          <w:sz w:val="24"/>
+          <w:szCs w:val="24"/>
+        </w:rPr>
+        <w:t xml:space="preserve">화면 </w:t>
+      </w:r>
+      <w:r>
+        <w:rPr>
+          <w:sz w:val="24"/>
+          <w:szCs w:val="24"/>
+        </w:rPr>
+        <w:t>#2</w:t>
+      </w:r>
+    </w:p>
+    <w:p>
+      <w:pPr>
+        <w:pStyle w:val="a3"/>
+        <w:numPr>
+          <w:ilvl w:val="0"/>
+          <w:numId w:val="1"/>
+        </w:numPr>
+        <w:ind w:leftChars="0"/>
+        <w:jc w:val="left"/>
+        <w:rPr>
+          <w:sz w:val="24"/>
+          <w:szCs w:val="24"/>
+        </w:rPr>
+      </w:pPr>
+      <w:r>
+        <w:rPr>
+          <w:sz w:val="24"/>
+          <w:szCs w:val="24"/>
+        </w:rPr>
+        <w:t xml:space="preserve">1.28 ~ 1.30 : </w:t>
+      </w:r>
+      <w:r>
+        <w:rPr>
+          <w:rFonts w:hint="eastAsia"/>
+          <w:sz w:val="24"/>
+          <w:szCs w:val="24"/>
+        </w:rPr>
+        <w:t xml:space="preserve">화면 </w:t>
+      </w:r>
+      <w:r>
+        <w:rPr>
+          <w:sz w:val="24"/>
+          <w:szCs w:val="24"/>
+        </w:rPr>
+        <w:t>#3</w:t>
+      </w:r>
+    </w:p>
+    <w:p>
+      <w:pPr>
+        <w:jc w:val="left"/>
+        <w:rPr>
           <w:sz w:val="24"/>
           <w:szCs w:val="24"/>
         </w:rPr>

--- a/리디북스 페이지 개발 일정_2조.docx
+++ b/리디북스 페이지 개발 일정_2조.docx
@@ -12,6 +12,7 @@
           <w:szCs w:val="36"/>
         </w:rPr>
       </w:pPr>
+      <w:proofErr w:type="spellStart"/>
       <w:r>
         <w:rPr>
           <w:rFonts w:hint="eastAsia"/>
@@ -20,27 +21,38 @@
           <w:sz w:val="36"/>
           <w:szCs w:val="36"/>
         </w:rPr>
-        <w:t>리디북스 페이지 개발 일정</w:t>
-      </w:r>
-    </w:p>
-    <w:p>
-      <w:pPr>
-        <w:jc w:val="right"/>
-        <w:rPr>
+        <w:t>리디북스</w:t>
+      </w:r>
+      <w:proofErr w:type="spellEnd"/>
+      <w:r>
+        <w:rPr>
+          <w:rFonts w:hint="eastAsia"/>
           <w:b/>
           <w:bCs/>
           <w:sz w:val="36"/>
           <w:szCs w:val="36"/>
         </w:rPr>
-      </w:pPr>
-      <w:r>
-        <w:rPr>
-          <w:rFonts w:hint="eastAsia"/>
+        <w:t xml:space="preserve"> 페이지 개발 일정</w:t>
+      </w:r>
+    </w:p>
+    <w:p>
+      <w:pPr>
+        <w:jc w:val="right"/>
+        <w:rPr>
           <w:b/>
           <w:bCs/>
           <w:sz w:val="36"/>
           <w:szCs w:val="36"/>
         </w:rPr>
+      </w:pPr>
+      <w:r>
+        <w:rPr>
+          <w:rFonts w:hint="eastAsia"/>
+          <w:b/>
+          <w:bCs/>
+          <w:sz w:val="36"/>
+          <w:szCs w:val="36"/>
+        </w:rPr>
         <w:t>2조</w:t>
       </w:r>
     </w:p>
@@ -88,6 +100,7 @@
       <w:pPr>
         <w:jc w:val="left"/>
         <w:rPr>
+          <w:rFonts w:hint="eastAsia"/>
           <w:b/>
           <w:bCs/>
           <w:sz w:val="24"/>
@@ -121,7 +134,29 @@
           <w:sz w:val="24"/>
           <w:szCs w:val="24"/>
         </w:rPr>
-        <w:t>데이터베이스 구축 및 백엔드 전반 담당</w:t>
+        <w:t xml:space="preserve">데이터베이스 구축 및 </w:t>
+      </w:r>
+      <w:proofErr w:type="spellStart"/>
+      <w:r>
+        <w:rPr>
+          <w:rFonts w:hint="eastAsia"/>
+          <w:b/>
+          <w:bCs/>
+          <w:sz w:val="24"/>
+          <w:szCs w:val="24"/>
+        </w:rPr>
+        <w:t>백엔드</w:t>
+      </w:r>
+      <w:proofErr w:type="spellEnd"/>
+      <w:r>
+        <w:rPr>
+          <w:rFonts w:hint="eastAsia"/>
+          <w:b/>
+          <w:bCs/>
+          <w:sz w:val="24"/>
+          <w:szCs w:val="24"/>
+        </w:rPr>
+        <w:t xml:space="preserve"> 전반 담당</w:t>
       </w:r>
     </w:p>
     <w:p>
@@ -183,90 +218,28 @@
       <w:pPr>
         <w:jc w:val="left"/>
         <w:rPr>
-          <w:rFonts w:hint="eastAsia"/>
-          <w:sz w:val="32"/>
-          <w:szCs w:val="32"/>
-        </w:rPr>
-      </w:pPr>
-      <w:r>
-        <w:rPr>
-          <w:noProof/>
-        </w:rPr>
-        <w:drawing>
-          <wp:inline distT="0" distB="0" distL="0" distR="0" wp14:anchorId="2233493D" wp14:editId="7AB1B98C">
-            <wp:extent cx="5731510" cy="2933700"/>
-            <wp:effectExtent l="0" t="0" r="2540" b="0"/>
-            <wp:docPr id="3" name="그림 3"/>
-            <wp:cNvGraphicFramePr>
-              <a:graphicFrameLocks xmlns:a="http://schemas.openxmlformats.org/drawingml/2006/main" noChangeAspect="1"/>
-            </wp:cNvGraphicFramePr>
-            <a:graphic xmlns:a="http://schemas.openxmlformats.org/drawingml/2006/main">
-              <a:graphicData uri="http://schemas.openxmlformats.org/drawingml/2006/picture">
-                <pic:pic xmlns:pic="http://schemas.openxmlformats.org/drawingml/2006/picture">
-                  <pic:nvPicPr>
-                    <pic:cNvPr id="1" name=""/>
-                    <pic:cNvPicPr/>
-                  </pic:nvPicPr>
-                  <pic:blipFill>
-                    <a:blip r:embed="rId6"/>
-                    <a:stretch>
-                      <a:fillRect/>
-                    </a:stretch>
-                  </pic:blipFill>
-                  <pic:spPr>
-                    <a:xfrm>
-                      <a:off x="0" y="0"/>
-                      <a:ext cx="5731510" cy="2933700"/>
-                    </a:xfrm>
-                    <a:prstGeom prst="rect">
-                      <a:avLst/>
-                    </a:prstGeom>
-                  </pic:spPr>
-                </pic:pic>
-              </a:graphicData>
-            </a:graphic>
-          </wp:inline>
-        </w:drawing>
-      </w:r>
-    </w:p>
-    <w:p>
-      <w:pPr>
-        <w:jc w:val="left"/>
-        <w:rPr>
-          <w:sz w:val="24"/>
-          <w:szCs w:val="24"/>
-        </w:rPr>
-      </w:pPr>
-    </w:p>
-    <w:p>
-      <w:pPr>
-        <w:jc w:val="left"/>
-        <w:rPr>
-          <w:b/>
-          <w:bCs/>
-          <w:sz w:val="24"/>
-          <w:szCs w:val="24"/>
-        </w:rPr>
-      </w:pPr>
-    </w:p>
-    <w:p>
-      <w:pPr>
-        <w:jc w:val="left"/>
-        <w:rPr>
-          <w:b/>
-          <w:bCs/>
-          <w:sz w:val="24"/>
-          <w:szCs w:val="24"/>
-        </w:rPr>
-      </w:pPr>
-      <w:r>
-        <w:rPr>
-          <w:b/>
-          <w:bCs/>
-          <w:sz w:val="24"/>
-          <w:szCs w:val="24"/>
-        </w:rPr>
-        <w:lastRenderedPageBreak/>
+          <w:sz w:val="24"/>
+          <w:szCs w:val="24"/>
+        </w:rPr>
+      </w:pPr>
+    </w:p>
+    <w:p>
+      <w:pPr>
+        <w:jc w:val="left"/>
+        <w:rPr>
+          <w:b/>
+          <w:bCs/>
+          <w:sz w:val="24"/>
+          <w:szCs w:val="24"/>
+        </w:rPr>
+      </w:pPr>
+      <w:r>
+        <w:rPr>
+          <w:b/>
+          <w:bCs/>
+          <w:sz w:val="24"/>
+          <w:szCs w:val="24"/>
+        </w:rPr>
         <w:t>&lt;</w:t>
       </w:r>
       <w:r>
@@ -298,16 +271,37 @@
           <w:sz w:val="24"/>
           <w:szCs w:val="24"/>
         </w:rPr>
-        <w:t xml:space="preserve">1주차 </w:t>
-      </w:r>
-      <w:r>
-        <w:rPr>
-          <w:b/>
-          <w:bCs/>
-          <w:sz w:val="24"/>
-          <w:szCs w:val="24"/>
-        </w:rPr>
-        <w:t xml:space="preserve">: </w:t>
+        <w:t>1</w:t>
+      </w:r>
+      <w:proofErr w:type="gramStart"/>
+      <w:r>
+        <w:rPr>
+          <w:rFonts w:hint="eastAsia"/>
+          <w:b/>
+          <w:bCs/>
+          <w:sz w:val="24"/>
+          <w:szCs w:val="24"/>
+        </w:rPr>
+        <w:t xml:space="preserve">주차 </w:t>
+      </w:r>
+      <w:r>
+        <w:rPr>
+          <w:b/>
+          <w:bCs/>
+          <w:sz w:val="24"/>
+          <w:szCs w:val="24"/>
+        </w:rPr>
+        <w:t>:</w:t>
+      </w:r>
+      <w:proofErr w:type="gramEnd"/>
+      <w:r>
+        <w:rPr>
+          <w:b/>
+          <w:bCs/>
+          <w:sz w:val="24"/>
+          <w:szCs w:val="24"/>
+        </w:rPr>
+        <w:t xml:space="preserve"> </w:t>
       </w:r>
       <w:r>
         <w:rPr>
@@ -347,7 +341,23 @@
           <w:sz w:val="24"/>
           <w:szCs w:val="24"/>
         </w:rPr>
-        <w:t xml:space="preserve">2.20 ~ 12.23 : </w:t>
+        <w:t xml:space="preserve">2.20 ~ </w:t>
+      </w:r>
+      <w:proofErr w:type="gramStart"/>
+      <w:r>
+        <w:rPr>
+          <w:sz w:val="24"/>
+          <w:szCs w:val="24"/>
+        </w:rPr>
+        <w:t>12.23 :</w:t>
+      </w:r>
+      <w:proofErr w:type="gramEnd"/>
+      <w:r>
+        <w:rPr>
+          <w:sz w:val="24"/>
+          <w:szCs w:val="24"/>
+        </w:rPr>
+        <w:t xml:space="preserve"> </w:t>
       </w:r>
       <w:r>
         <w:rPr>
@@ -392,7 +402,23 @@
           <w:sz w:val="24"/>
           <w:szCs w:val="24"/>
         </w:rPr>
-        <w:t xml:space="preserve">2.24 ~ 12.26 : </w:t>
+        <w:t xml:space="preserve">2.24 ~ </w:t>
+      </w:r>
+      <w:proofErr w:type="gramStart"/>
+      <w:r>
+        <w:rPr>
+          <w:sz w:val="24"/>
+          <w:szCs w:val="24"/>
+        </w:rPr>
+        <w:t>12.26 :</w:t>
+      </w:r>
+      <w:proofErr w:type="gramEnd"/>
+      <w:r>
+        <w:rPr>
+          <w:sz w:val="24"/>
+          <w:szCs w:val="24"/>
+        </w:rPr>
+        <w:t xml:space="preserve"> </w:t>
       </w:r>
       <w:r>
         <w:rPr>
@@ -415,6 +441,7 @@
         <w:ind w:left="400"/>
         <w:jc w:val="left"/>
         <w:rPr>
+          <w:rFonts w:hint="eastAsia"/>
           <w:sz w:val="24"/>
           <w:szCs w:val="24"/>
         </w:rPr>
@@ -439,6 +466,7 @@
         </w:rPr>
         <w:t>2</w:t>
       </w:r>
+      <w:proofErr w:type="gramStart"/>
       <w:r>
         <w:rPr>
           <w:rFonts w:hint="eastAsia"/>
@@ -456,7 +484,17 @@
           <w:sz w:val="24"/>
           <w:szCs w:val="24"/>
         </w:rPr>
-        <w:t xml:space="preserve">: </w:t>
+        <w:t>:</w:t>
+      </w:r>
+      <w:proofErr w:type="gramEnd"/>
+      <w:r>
+        <w:rPr>
+          <w:b/>
+          <w:bCs/>
+          <w:sz w:val="24"/>
+          <w:szCs w:val="24"/>
+        </w:rPr>
+        <w:t xml:space="preserve"> </w:t>
       </w:r>
       <w:r>
         <w:rPr>
@@ -488,7 +526,44 @@
           <w:sz w:val="24"/>
           <w:szCs w:val="24"/>
         </w:rPr>
-        <w:t xml:space="preserve">12.27 ~ 12.30 : </w:t>
+        <w:t>12.27</w:t>
+      </w:r>
+      <w:r>
+        <w:rPr>
+          <w:sz w:val="24"/>
+          <w:szCs w:val="24"/>
+        </w:rPr>
+        <w:t xml:space="preserve"> ~ </w:t>
+      </w:r>
+      <w:proofErr w:type="gramStart"/>
+      <w:r>
+        <w:rPr>
+          <w:sz w:val="24"/>
+          <w:szCs w:val="24"/>
+        </w:rPr>
+        <w:t>12.</w:t>
+      </w:r>
+      <w:r>
+        <w:rPr>
+          <w:sz w:val="24"/>
+          <w:szCs w:val="24"/>
+        </w:rPr>
+        <w:t>30</w:t>
+      </w:r>
+      <w:r>
+        <w:rPr>
+          <w:sz w:val="24"/>
+          <w:szCs w:val="24"/>
+        </w:rPr>
+        <w:t xml:space="preserve"> :</w:t>
+      </w:r>
+      <w:proofErr w:type="gramEnd"/>
+      <w:r>
+        <w:rPr>
+          <w:sz w:val="24"/>
+          <w:szCs w:val="24"/>
+        </w:rPr>
+        <w:t xml:space="preserve"> </w:t>
       </w:r>
       <w:r>
         <w:rPr>
@@ -503,7 +578,14 @@
           <w:sz w:val="24"/>
           <w:szCs w:val="24"/>
         </w:rPr>
-        <w:t>#4</w:t>
+        <w:t>#</w:t>
+      </w:r>
+      <w:r>
+        <w:rPr>
+          <w:sz w:val="24"/>
+          <w:szCs w:val="24"/>
+        </w:rPr>
+        <w:t>4</w:t>
       </w:r>
     </w:p>
     <w:p>
@@ -533,7 +615,44 @@
           <w:sz w:val="24"/>
           <w:szCs w:val="24"/>
         </w:rPr>
-        <w:t xml:space="preserve">2.31 ~ 1.2 : </w:t>
+        <w:t>2.</w:t>
+      </w:r>
+      <w:r>
+        <w:rPr>
+          <w:sz w:val="24"/>
+          <w:szCs w:val="24"/>
+        </w:rPr>
+        <w:t>31</w:t>
+      </w:r>
+      <w:r>
+        <w:rPr>
+          <w:sz w:val="24"/>
+          <w:szCs w:val="24"/>
+        </w:rPr>
+        <w:t xml:space="preserve"> ~ </w:t>
+      </w:r>
+      <w:proofErr w:type="gramStart"/>
+      <w:r>
+        <w:rPr>
+          <w:sz w:val="24"/>
+          <w:szCs w:val="24"/>
+        </w:rPr>
+        <w:t>1.2</w:t>
+      </w:r>
+      <w:r>
+        <w:rPr>
+          <w:sz w:val="24"/>
+          <w:szCs w:val="24"/>
+        </w:rPr>
+        <w:t xml:space="preserve"> :</w:t>
+      </w:r>
+      <w:proofErr w:type="gramEnd"/>
+      <w:r>
+        <w:rPr>
+          <w:sz w:val="24"/>
+          <w:szCs w:val="24"/>
+        </w:rPr>
+        <w:t xml:space="preserve"> </w:t>
       </w:r>
       <w:r>
         <w:rPr>
@@ -548,27 +667,96 @@
           <w:sz w:val="24"/>
           <w:szCs w:val="24"/>
         </w:rPr>
-        <w:t>#5</w:t>
-      </w:r>
-    </w:p>
-    <w:p>
-      <w:pPr>
-        <w:pStyle w:val="a3"/>
-        <w:ind w:leftChars="0" w:left="760"/>
-        <w:jc w:val="left"/>
-        <w:rPr>
-          <w:rFonts w:hint="eastAsia"/>
-          <w:sz w:val="24"/>
-          <w:szCs w:val="24"/>
-        </w:rPr>
-      </w:pPr>
-      <w:r>
-        <w:rPr>
-          <w:rFonts w:hint="eastAsia"/>
-          <w:sz w:val="24"/>
-          <w:szCs w:val="24"/>
-        </w:rPr>
-        <w:t>(백엔드)</w:t>
+        <w:t>#</w:t>
+      </w:r>
+      <w:r>
+        <w:rPr>
+          <w:sz w:val="24"/>
+          <w:szCs w:val="24"/>
+        </w:rPr>
+        <w:t>5</w:t>
+      </w:r>
+    </w:p>
+    <w:p>
+      <w:pPr>
+        <w:ind w:left="400"/>
+        <w:jc w:val="left"/>
+        <w:rPr>
+          <w:rFonts w:hint="eastAsia"/>
+          <w:sz w:val="24"/>
+          <w:szCs w:val="24"/>
+        </w:rPr>
+      </w:pPr>
+    </w:p>
+    <w:p>
+      <w:pPr>
+        <w:jc w:val="left"/>
+        <w:rPr>
+          <w:b/>
+          <w:bCs/>
+          <w:sz w:val="24"/>
+          <w:szCs w:val="24"/>
+        </w:rPr>
+      </w:pPr>
+      <w:r>
+        <w:rPr>
+          <w:b/>
+          <w:bCs/>
+          <w:sz w:val="24"/>
+          <w:szCs w:val="24"/>
+        </w:rPr>
+        <w:lastRenderedPageBreak/>
+        <w:t>3</w:t>
+      </w:r>
+      <w:proofErr w:type="gramStart"/>
+      <w:r>
+        <w:rPr>
+          <w:rFonts w:hint="eastAsia"/>
+          <w:b/>
+          <w:bCs/>
+          <w:sz w:val="24"/>
+          <w:szCs w:val="24"/>
+        </w:rPr>
+        <w:t xml:space="preserve">주차 </w:t>
+      </w:r>
+      <w:r>
+        <w:rPr>
+          <w:b/>
+          <w:bCs/>
+          <w:sz w:val="24"/>
+          <w:szCs w:val="24"/>
+        </w:rPr>
+        <w:t>:</w:t>
+      </w:r>
+      <w:proofErr w:type="gramEnd"/>
+      <w:r>
+        <w:rPr>
+          <w:b/>
+          <w:bCs/>
+          <w:sz w:val="24"/>
+          <w:szCs w:val="24"/>
+        </w:rPr>
+        <w:t xml:space="preserve"> </w:t>
+      </w:r>
+      <w:r>
+        <w:rPr>
+          <w:rFonts w:hint="eastAsia"/>
+          <w:b/>
+          <w:bCs/>
+          <w:sz w:val="24"/>
+          <w:szCs w:val="24"/>
+        </w:rPr>
+        <w:t xml:space="preserve">회원가입 </w:t>
+      </w:r>
+      <w:r>
+        <w:rPr>
+          <w:rFonts w:hint="eastAsia"/>
+          <w:b/>
+          <w:bCs/>
+          <w:sz w:val="24"/>
+          <w:szCs w:val="24"/>
+        </w:rPr>
+        <w:t>페이지</w:t>
       </w:r>
     </w:p>
     <w:p>
@@ -587,41 +775,62 @@
       </w:pPr>
       <w:r>
         <w:rPr>
-          <w:rFonts w:hint="eastAsia"/>
-          <w:sz w:val="24"/>
-          <w:szCs w:val="24"/>
-        </w:rPr>
-        <w:t>1</w:t>
-      </w:r>
-      <w:r>
-        <w:rPr>
-          <w:sz w:val="24"/>
-          <w:szCs w:val="24"/>
-        </w:rPr>
-        <w:t xml:space="preserve">2.27 ~ 12.30 : </w:t>
-      </w:r>
-      <w:r>
-        <w:rPr>
-          <w:rFonts w:hint="eastAsia"/>
-          <w:sz w:val="24"/>
-          <w:szCs w:val="24"/>
-        </w:rPr>
-        <w:t>로그인</w:t>
-      </w:r>
-      <w:r>
-        <w:rPr>
-          <w:sz w:val="24"/>
-          <w:szCs w:val="24"/>
-        </w:rPr>
-        <w:t xml:space="preserve">, </w:t>
-      </w:r>
-      <w:r>
-        <w:rPr>
-          <w:rFonts w:hint="eastAsia"/>
-          <w:sz w:val="24"/>
-          <w:szCs w:val="24"/>
-        </w:rPr>
-        <w:t>회원가입</w:t>
+          <w:sz w:val="24"/>
+          <w:szCs w:val="24"/>
+        </w:rPr>
+        <w:t>1.3</w:t>
+      </w:r>
+      <w:r>
+        <w:rPr>
+          <w:sz w:val="24"/>
+          <w:szCs w:val="24"/>
+        </w:rPr>
+        <w:t xml:space="preserve"> ~ </w:t>
+      </w:r>
+      <w:proofErr w:type="gramStart"/>
+      <w:r>
+        <w:rPr>
+          <w:sz w:val="24"/>
+          <w:szCs w:val="24"/>
+        </w:rPr>
+        <w:t>1.6</w:t>
+      </w:r>
+      <w:r>
+        <w:rPr>
+          <w:sz w:val="24"/>
+          <w:szCs w:val="24"/>
+        </w:rPr>
+        <w:t xml:space="preserve"> :</w:t>
+      </w:r>
+      <w:proofErr w:type="gramEnd"/>
+      <w:r>
+        <w:rPr>
+          <w:sz w:val="24"/>
+          <w:szCs w:val="24"/>
+        </w:rPr>
+        <w:t xml:space="preserve"> </w:t>
+      </w:r>
+      <w:r>
+        <w:rPr>
+          <w:rFonts w:hint="eastAsia"/>
+          <w:sz w:val="24"/>
+          <w:szCs w:val="24"/>
+        </w:rPr>
+        <w:t xml:space="preserve">화면 </w:t>
+      </w:r>
+      <w:r>
+        <w:rPr>
+          <w:sz w:val="24"/>
+          <w:szCs w:val="24"/>
+        </w:rPr>
+        <w:t>#</w:t>
+      </w:r>
+      <w:r>
+        <w:rPr>
+          <w:sz w:val="24"/>
+          <w:szCs w:val="24"/>
+        </w:rPr>
+        <w:t>6</w:t>
       </w:r>
     </w:p>
     <w:p>
@@ -640,27 +849,34 @@
       </w:pPr>
       <w:r>
         <w:rPr>
-          <w:rFonts w:hint="eastAsia"/>
-          <w:sz w:val="24"/>
-          <w:szCs w:val="24"/>
-        </w:rPr>
-        <w:t>1</w:t>
-      </w:r>
-      <w:r>
-        <w:rPr>
-          <w:sz w:val="24"/>
-          <w:szCs w:val="24"/>
-        </w:rPr>
-        <w:t xml:space="preserve">2.31 ~ 1.2 : </w:t>
-      </w:r>
-      <w:r>
-        <w:rPr>
-          <w:rFonts w:hint="eastAsia"/>
-          <w:sz w:val="24"/>
-          <w:szCs w:val="24"/>
-        </w:rPr>
-        <w:t>아이디 확인,</w:t>
-      </w:r>
+          <w:sz w:val="24"/>
+          <w:szCs w:val="24"/>
+        </w:rPr>
+        <w:t>1.7</w:t>
+      </w:r>
+      <w:r>
+        <w:rPr>
+          <w:sz w:val="24"/>
+          <w:szCs w:val="24"/>
+        </w:rPr>
+        <w:t xml:space="preserve"> ~ </w:t>
+      </w:r>
+      <w:proofErr w:type="gramStart"/>
+      <w:r>
+        <w:rPr>
+          <w:sz w:val="24"/>
+          <w:szCs w:val="24"/>
+        </w:rPr>
+        <w:t>1.9</w:t>
+      </w:r>
+      <w:r>
+        <w:rPr>
+          <w:sz w:val="24"/>
+          <w:szCs w:val="24"/>
+        </w:rPr>
+        <w:t xml:space="preserve"> :</w:t>
+      </w:r>
+      <w:proofErr w:type="gramEnd"/>
       <w:r>
         <w:rPr>
           <w:sz w:val="24"/>
@@ -674,10 +890,78 @@
           <w:sz w:val="24"/>
           <w:szCs w:val="24"/>
         </w:rPr>
-        <w:t>이메일 확인,</w:t>
-      </w:r>
-      <w:r>
-        <w:rPr>
+        <w:t xml:space="preserve">화면 </w:t>
+      </w:r>
+      <w:r>
+        <w:rPr>
+          <w:sz w:val="24"/>
+          <w:szCs w:val="24"/>
+        </w:rPr>
+        <w:t>#</w:t>
+      </w:r>
+      <w:r>
+        <w:rPr>
+          <w:sz w:val="24"/>
+          <w:szCs w:val="24"/>
+        </w:rPr>
+        <w:t>7</w:t>
+      </w:r>
+    </w:p>
+    <w:p>
+      <w:pPr>
+        <w:jc w:val="left"/>
+        <w:rPr>
+          <w:b/>
+          <w:bCs/>
+          <w:sz w:val="24"/>
+          <w:szCs w:val="24"/>
+        </w:rPr>
+      </w:pPr>
+    </w:p>
+    <w:p>
+      <w:pPr>
+        <w:jc w:val="left"/>
+        <w:rPr>
+          <w:b/>
+          <w:bCs/>
+          <w:sz w:val="24"/>
+          <w:szCs w:val="24"/>
+        </w:rPr>
+      </w:pPr>
+      <w:r>
+        <w:rPr>
+          <w:b/>
+          <w:bCs/>
+          <w:sz w:val="24"/>
+          <w:szCs w:val="24"/>
+        </w:rPr>
+        <w:t>4</w:t>
+      </w:r>
+      <w:proofErr w:type="gramStart"/>
+      <w:r>
+        <w:rPr>
+          <w:rFonts w:hint="eastAsia"/>
+          <w:b/>
+          <w:bCs/>
+          <w:sz w:val="24"/>
+          <w:szCs w:val="24"/>
+        </w:rPr>
+        <w:t xml:space="preserve">주차 </w:t>
+      </w:r>
+      <w:r>
+        <w:rPr>
+          <w:b/>
+          <w:bCs/>
+          <w:sz w:val="24"/>
+          <w:szCs w:val="24"/>
+        </w:rPr>
+        <w:t>:</w:t>
+      </w:r>
+      <w:proofErr w:type="gramEnd"/>
+      <w:r>
+        <w:rPr>
+          <w:b/>
+          <w:bCs/>
           <w:sz w:val="24"/>
           <w:szCs w:val="24"/>
         </w:rPr>
@@ -686,13 +970,18 @@
       <w:r>
         <w:rPr>
           <w:rFonts w:hint="eastAsia"/>
-          <w:sz w:val="24"/>
-          <w:szCs w:val="24"/>
-        </w:rPr>
-        <w:t>아이디 찾기,</w:t>
-      </w:r>
-      <w:r>
-        <w:rPr>
+          <w:b/>
+          <w:bCs/>
+          <w:sz w:val="24"/>
+          <w:szCs w:val="24"/>
+        </w:rPr>
+        <w:t>계정</w:t>
+      </w:r>
+      <w:r>
+        <w:rPr>
+          <w:rFonts w:hint="eastAsia"/>
+          <w:b/>
+          <w:bCs/>
           <w:sz w:val="24"/>
           <w:szCs w:val="24"/>
         </w:rPr>
@@ -701,69 +990,12 @@
       <w:r>
         <w:rPr>
           <w:rFonts w:hint="eastAsia"/>
-          <w:sz w:val="24"/>
-          <w:szCs w:val="24"/>
-        </w:rPr>
-        <w:t>비밀번호 찾기</w:t>
-      </w:r>
-    </w:p>
-    <w:p>
-      <w:pPr>
-        <w:ind w:left="400"/>
-        <w:jc w:val="left"/>
-        <w:rPr>
-          <w:sz w:val="24"/>
-          <w:szCs w:val="24"/>
-        </w:rPr>
-      </w:pPr>
-    </w:p>
-    <w:p>
-      <w:pPr>
-        <w:jc w:val="left"/>
-        <w:rPr>
-          <w:b/>
-          <w:bCs/>
-          <w:sz w:val="24"/>
-          <w:szCs w:val="24"/>
-        </w:rPr>
-      </w:pPr>
-      <w:r>
-        <w:rPr>
-          <w:b/>
-          <w:bCs/>
-          <w:sz w:val="24"/>
-          <w:szCs w:val="24"/>
-        </w:rPr>
-        <w:t>3</w:t>
-      </w:r>
-      <w:r>
-        <w:rPr>
-          <w:rFonts w:hint="eastAsia"/>
-          <w:b/>
-          <w:bCs/>
-          <w:sz w:val="24"/>
-          <w:szCs w:val="24"/>
-        </w:rPr>
-        <w:t xml:space="preserve">주차 </w:t>
-      </w:r>
-      <w:r>
-        <w:rPr>
-          <w:b/>
-          <w:bCs/>
-          <w:sz w:val="24"/>
-          <w:szCs w:val="24"/>
-        </w:rPr>
-        <w:t xml:space="preserve">: </w:t>
-      </w:r>
-      <w:r>
-        <w:rPr>
-          <w:rFonts w:hint="eastAsia"/>
-          <w:b/>
-          <w:bCs/>
-          <w:sz w:val="24"/>
-          <w:szCs w:val="24"/>
-        </w:rPr>
-        <w:t>회원가입 페이지</w:t>
+          <w:b/>
+          <w:bCs/>
+          <w:sz w:val="24"/>
+          <w:szCs w:val="24"/>
+        </w:rPr>
+        <w:t>찾기 페이지</w:t>
       </w:r>
     </w:p>
     <w:p>
@@ -785,7 +1017,37 @@
           <w:sz w:val="24"/>
           <w:szCs w:val="24"/>
         </w:rPr>
-        <w:t xml:space="preserve">1.3 ~ 1.6 : </w:t>
+        <w:t>1.10</w:t>
+      </w:r>
+      <w:r>
+        <w:rPr>
+          <w:sz w:val="24"/>
+          <w:szCs w:val="24"/>
+        </w:rPr>
+        <w:t xml:space="preserve"> ~ </w:t>
+      </w:r>
+      <w:proofErr w:type="gramStart"/>
+      <w:r>
+        <w:rPr>
+          <w:sz w:val="24"/>
+          <w:szCs w:val="24"/>
+        </w:rPr>
+        <w:t>1.13</w:t>
+      </w:r>
+      <w:r>
+        <w:rPr>
+          <w:sz w:val="24"/>
+          <w:szCs w:val="24"/>
+        </w:rPr>
+        <w:t xml:space="preserve"> :</w:t>
+      </w:r>
+      <w:proofErr w:type="gramEnd"/>
+      <w:r>
+        <w:rPr>
+          <w:sz w:val="24"/>
+          <w:szCs w:val="24"/>
+        </w:rPr>
+        <w:t xml:space="preserve"> </w:t>
       </w:r>
       <w:r>
         <w:rPr>
@@ -800,7 +1062,14 @@
           <w:sz w:val="24"/>
           <w:szCs w:val="24"/>
         </w:rPr>
-        <w:t>#6</w:t>
+        <w:t>#</w:t>
+      </w:r>
+      <w:r>
+        <w:rPr>
+          <w:sz w:val="24"/>
+          <w:szCs w:val="24"/>
+        </w:rPr>
+        <w:t>10</w:t>
       </w:r>
     </w:p>
     <w:p>
@@ -813,16 +1082,17 @@
         <w:ind w:leftChars="0"/>
         <w:jc w:val="left"/>
         <w:rPr>
-          <w:sz w:val="24"/>
-          <w:szCs w:val="24"/>
-        </w:rPr>
-      </w:pPr>
-      <w:r>
-        <w:rPr>
-          <w:sz w:val="24"/>
-          <w:szCs w:val="24"/>
-        </w:rPr>
-        <w:t>1.7</w:t>
+          <w:rFonts w:hint="eastAsia"/>
+          <w:sz w:val="24"/>
+          <w:szCs w:val="24"/>
+        </w:rPr>
+      </w:pPr>
+      <w:r>
+        <w:rPr>
+          <w:sz w:val="24"/>
+          <w:szCs w:val="24"/>
+        </w:rPr>
+        <w:t>1.14</w:t>
       </w:r>
       <w:r>
         <w:rPr>
@@ -831,19 +1101,28 @@
         </w:rPr>
         <w:t xml:space="preserve"> ~ </w:t>
       </w:r>
-      <w:r>
-        <w:rPr>
-          <w:sz w:val="24"/>
-          <w:szCs w:val="24"/>
-        </w:rPr>
-        <w:t>1.9</w:t>
-      </w:r>
-      <w:r>
-        <w:rPr>
-          <w:sz w:val="24"/>
-          <w:szCs w:val="24"/>
-        </w:rPr>
-        <w:t xml:space="preserve"> : </w:t>
+      <w:proofErr w:type="gramStart"/>
+      <w:r>
+        <w:rPr>
+          <w:sz w:val="24"/>
+          <w:szCs w:val="24"/>
+        </w:rPr>
+        <w:t>1.16</w:t>
+      </w:r>
+      <w:r>
+        <w:rPr>
+          <w:sz w:val="24"/>
+          <w:szCs w:val="24"/>
+        </w:rPr>
+        <w:t xml:space="preserve"> :</w:t>
+      </w:r>
+      <w:proofErr w:type="gramEnd"/>
+      <w:r>
+        <w:rPr>
+          <w:sz w:val="24"/>
+          <w:szCs w:val="24"/>
+        </w:rPr>
+        <w:t xml:space="preserve"> </w:t>
       </w:r>
       <w:r>
         <w:rPr>
@@ -865,27 +1144,79 @@
           <w:sz w:val="24"/>
           <w:szCs w:val="24"/>
         </w:rPr>
-        <w:t>7</w:t>
-      </w:r>
-    </w:p>
-    <w:p>
-      <w:pPr>
-        <w:pStyle w:val="a3"/>
-        <w:ind w:leftChars="0" w:left="760"/>
-        <w:jc w:val="left"/>
-        <w:rPr>
-          <w:rFonts w:hint="eastAsia"/>
-          <w:sz w:val="24"/>
-          <w:szCs w:val="24"/>
-        </w:rPr>
-      </w:pPr>
-      <w:r>
-        <w:rPr>
-          <w:rFonts w:hint="eastAsia"/>
-          <w:sz w:val="24"/>
-          <w:szCs w:val="24"/>
-        </w:rPr>
-        <w:t>(백엔드)</w:t>
+        <w:t>11</w:t>
+      </w:r>
+    </w:p>
+    <w:p>
+      <w:pPr>
+        <w:jc w:val="left"/>
+        <w:rPr>
+          <w:b/>
+          <w:bCs/>
+          <w:sz w:val="24"/>
+          <w:szCs w:val="24"/>
+        </w:rPr>
+      </w:pPr>
+    </w:p>
+    <w:p>
+      <w:pPr>
+        <w:jc w:val="left"/>
+        <w:rPr>
+          <w:rFonts w:hint="eastAsia"/>
+          <w:b/>
+          <w:bCs/>
+          <w:sz w:val="24"/>
+          <w:szCs w:val="24"/>
+        </w:rPr>
+      </w:pPr>
+      <w:r>
+        <w:rPr>
+          <w:b/>
+          <w:bCs/>
+          <w:sz w:val="24"/>
+          <w:szCs w:val="24"/>
+        </w:rPr>
+        <w:t>5</w:t>
+      </w:r>
+      <w:proofErr w:type="gramStart"/>
+      <w:r>
+        <w:rPr>
+          <w:rFonts w:hint="eastAsia"/>
+          <w:b/>
+          <w:bCs/>
+          <w:sz w:val="24"/>
+          <w:szCs w:val="24"/>
+        </w:rPr>
+        <w:t xml:space="preserve">주차 </w:t>
+      </w:r>
+      <w:r>
+        <w:rPr>
+          <w:b/>
+          <w:bCs/>
+          <w:sz w:val="24"/>
+          <w:szCs w:val="24"/>
+        </w:rPr>
+        <w:t>:</w:t>
+      </w:r>
+      <w:proofErr w:type="gramEnd"/>
+      <w:r>
+        <w:rPr>
+          <w:b/>
+          <w:bCs/>
+          <w:sz w:val="24"/>
+          <w:szCs w:val="24"/>
+        </w:rPr>
+        <w:t xml:space="preserve"> </w:t>
+      </w:r>
+      <w:r>
+        <w:rPr>
+          <w:rFonts w:hint="eastAsia"/>
+          <w:b/>
+          <w:bCs/>
+          <w:sz w:val="24"/>
+          <w:szCs w:val="24"/>
+        </w:rPr>
+        <w:t>고객센터 및 메인 페이지</w:t>
       </w:r>
     </w:p>
     <w:p>
@@ -904,33 +1235,34 @@
       </w:pPr>
       <w:r>
         <w:rPr>
-          <w:rFonts w:hint="eastAsia"/>
-          <w:sz w:val="24"/>
-          <w:szCs w:val="24"/>
-        </w:rPr>
-        <w:t>1</w:t>
-      </w:r>
-      <w:r>
-        <w:rPr>
-          <w:sz w:val="24"/>
-          <w:szCs w:val="24"/>
-        </w:rPr>
-        <w:t>.3</w:t>
-      </w:r>
-      <w:r>
-        <w:rPr>
-          <w:sz w:val="24"/>
-          <w:szCs w:val="24"/>
-        </w:rPr>
-        <w:t xml:space="preserve"> ~ 1</w:t>
-      </w:r>
-      <w:r>
-        <w:rPr>
-          <w:sz w:val="24"/>
-          <w:szCs w:val="24"/>
-        </w:rPr>
-        <w:t>.6</w:t>
-      </w:r>
+          <w:sz w:val="24"/>
+          <w:szCs w:val="24"/>
+        </w:rPr>
+        <w:t>1.17</w:t>
+      </w:r>
+      <w:r>
+        <w:rPr>
+          <w:sz w:val="24"/>
+          <w:szCs w:val="24"/>
+        </w:rPr>
+        <w:t xml:space="preserve"> ~ </w:t>
+      </w:r>
+      <w:proofErr w:type="gramStart"/>
+      <w:r>
+        <w:rPr>
+          <w:sz w:val="24"/>
+          <w:szCs w:val="24"/>
+        </w:rPr>
+        <w:t>1.20</w:t>
+      </w:r>
+      <w:r>
+        <w:rPr>
+          <w:sz w:val="24"/>
+          <w:szCs w:val="24"/>
+        </w:rPr>
+        <w:t xml:space="preserve"> :</w:t>
+      </w:r>
+      <w:proofErr w:type="gramEnd"/>
       <w:r>
         <w:rPr>
           <w:sz w:val="24"/>
@@ -940,48 +1272,25 @@
       </w:r>
       <w:r>
         <w:rPr>
-          <w:sz w:val="24"/>
-          <w:szCs w:val="24"/>
-        </w:rPr>
-        <w:t xml:space="preserve">: </w:t>
-      </w:r>
-      <w:r>
-        <w:rPr>
-          <w:rFonts w:hint="eastAsia"/>
-          <w:sz w:val="24"/>
-          <w:szCs w:val="24"/>
-        </w:rPr>
-        <w:t>알림 목록,</w:t>
-      </w:r>
-      <w:r>
-        <w:rPr>
-          <w:sz w:val="24"/>
-          <w:szCs w:val="24"/>
-        </w:rPr>
-        <w:t xml:space="preserve"> </w:t>
-      </w:r>
-      <w:r>
-        <w:rPr>
-          <w:rFonts w:hint="eastAsia"/>
-          <w:sz w:val="24"/>
-          <w:szCs w:val="24"/>
-        </w:rPr>
-        <w:t>위시리스트 목록</w:t>
-      </w:r>
-      <w:r>
-        <w:rPr>
-          <w:sz w:val="24"/>
-          <w:szCs w:val="24"/>
-        </w:rPr>
-        <w:t xml:space="preserve">, </w:t>
-      </w:r>
-      <w:r>
-        <w:rPr>
-          <w:rFonts w:hint="eastAsia"/>
-          <w:sz w:val="24"/>
-          <w:szCs w:val="24"/>
-        </w:rPr>
-        <w:t>카트 목록</w:t>
+          <w:rFonts w:hint="eastAsia"/>
+          <w:sz w:val="24"/>
+          <w:szCs w:val="24"/>
+        </w:rPr>
+        <w:t xml:space="preserve">화면 </w:t>
+      </w:r>
+      <w:r>
+        <w:rPr>
+          <w:sz w:val="24"/>
+          <w:szCs w:val="24"/>
+        </w:rPr>
+        <w:t>#</w:t>
+      </w:r>
+      <w:r>
+        <w:rPr>
+          <w:sz w:val="24"/>
+          <w:szCs w:val="24"/>
+        </w:rPr>
+        <w:t>12</w:t>
       </w:r>
     </w:p>
     <w:p>
@@ -994,33 +1303,41 @@
         <w:ind w:leftChars="0"/>
         <w:jc w:val="left"/>
         <w:rPr>
-          <w:sz w:val="24"/>
-          <w:szCs w:val="24"/>
-        </w:rPr>
-      </w:pPr>
-      <w:r>
-        <w:rPr>
-          <w:rFonts w:hint="eastAsia"/>
-          <w:sz w:val="24"/>
-          <w:szCs w:val="24"/>
-        </w:rPr>
-        <w:t>1</w:t>
-      </w:r>
-      <w:r>
-        <w:rPr>
-          <w:sz w:val="24"/>
-          <w:szCs w:val="24"/>
-        </w:rPr>
-        <w:t xml:space="preserve">.7 ~ 1.13 : </w:t>
-      </w:r>
-      <w:r>
-        <w:rPr>
-          <w:rFonts w:hint="eastAsia"/>
-          <w:sz w:val="24"/>
-          <w:szCs w:val="24"/>
-        </w:rPr>
-        <w:t>알림 설정,</w:t>
-      </w:r>
+          <w:rFonts w:hint="eastAsia"/>
+          <w:sz w:val="24"/>
+          <w:szCs w:val="24"/>
+        </w:rPr>
+      </w:pPr>
+      <w:r>
+        <w:rPr>
+          <w:sz w:val="24"/>
+          <w:szCs w:val="24"/>
+        </w:rPr>
+        <w:t>1.21</w:t>
+      </w:r>
+      <w:r>
+        <w:rPr>
+          <w:sz w:val="24"/>
+          <w:szCs w:val="24"/>
+        </w:rPr>
+        <w:t xml:space="preserve"> ~ </w:t>
+      </w:r>
+      <w:proofErr w:type="gramStart"/>
+      <w:r>
+        <w:rPr>
+          <w:sz w:val="24"/>
+          <w:szCs w:val="24"/>
+        </w:rPr>
+        <w:t>1.23</w:t>
+      </w:r>
+      <w:r>
+        <w:rPr>
+          <w:sz w:val="24"/>
+          <w:szCs w:val="24"/>
+        </w:rPr>
+        <w:t xml:space="preserve"> :</w:t>
+      </w:r>
+      <w:proofErr w:type="gramEnd"/>
       <w:r>
         <w:rPr>
           <w:sz w:val="24"/>
@@ -1034,10 +1351,93 @@
           <w:sz w:val="24"/>
           <w:szCs w:val="24"/>
         </w:rPr>
-        <w:t>책 기본 정보 조회,</w:t>
-      </w:r>
-      <w:r>
-        <w:rPr>
+        <w:t xml:space="preserve">화면 </w:t>
+      </w:r>
+      <w:r>
+        <w:rPr>
+          <w:sz w:val="24"/>
+          <w:szCs w:val="24"/>
+        </w:rPr>
+        <w:t>#</w:t>
+      </w:r>
+      <w:r>
+        <w:rPr>
+          <w:sz w:val="24"/>
+          <w:szCs w:val="24"/>
+        </w:rPr>
+        <w:t xml:space="preserve">1, </w:t>
+      </w:r>
+      <w:r>
+        <w:rPr>
+          <w:rFonts w:hint="eastAsia"/>
+          <w:sz w:val="24"/>
+          <w:szCs w:val="24"/>
+        </w:rPr>
+        <w:t>#</w:t>
+      </w:r>
+      <w:r>
+        <w:rPr>
+          <w:sz w:val="24"/>
+          <w:szCs w:val="24"/>
+        </w:rPr>
+        <w:t>13</w:t>
+      </w:r>
+    </w:p>
+    <w:p>
+      <w:pPr>
+        <w:jc w:val="left"/>
+        <w:rPr>
+          <w:b/>
+          <w:bCs/>
+          <w:sz w:val="24"/>
+          <w:szCs w:val="24"/>
+        </w:rPr>
+      </w:pPr>
+    </w:p>
+    <w:p>
+      <w:pPr>
+        <w:jc w:val="left"/>
+        <w:rPr>
+          <w:b/>
+          <w:bCs/>
+          <w:sz w:val="24"/>
+          <w:szCs w:val="24"/>
+        </w:rPr>
+      </w:pPr>
+      <w:r>
+        <w:rPr>
+          <w:b/>
+          <w:bCs/>
+          <w:sz w:val="24"/>
+          <w:szCs w:val="24"/>
+        </w:rPr>
+        <w:t>6</w:t>
+      </w:r>
+      <w:proofErr w:type="gramStart"/>
+      <w:r>
+        <w:rPr>
+          <w:rFonts w:hint="eastAsia"/>
+          <w:b/>
+          <w:bCs/>
+          <w:sz w:val="24"/>
+          <w:szCs w:val="24"/>
+        </w:rPr>
+        <w:t xml:space="preserve">주차 </w:t>
+      </w:r>
+      <w:r>
+        <w:rPr>
+          <w:b/>
+          <w:bCs/>
+          <w:sz w:val="24"/>
+          <w:szCs w:val="24"/>
+        </w:rPr>
+        <w:t>:</w:t>
+      </w:r>
+      <w:proofErr w:type="gramEnd"/>
+      <w:r>
+        <w:rPr>
+          <w:b/>
+          <w:bCs/>
           <w:sz w:val="24"/>
           <w:szCs w:val="24"/>
         </w:rPr>
@@ -1046,90 +1446,12 @@
       <w:r>
         <w:rPr>
           <w:rFonts w:hint="eastAsia"/>
-          <w:sz w:val="24"/>
-          <w:szCs w:val="24"/>
-        </w:rPr>
-        <w:t>검색어로 책 찾기</w:t>
-      </w:r>
-    </w:p>
-    <w:p>
-      <w:pPr>
-        <w:jc w:val="left"/>
-        <w:rPr>
-          <w:b/>
-          <w:bCs/>
-          <w:sz w:val="24"/>
-          <w:szCs w:val="24"/>
-        </w:rPr>
-      </w:pPr>
-    </w:p>
-    <w:p>
-      <w:pPr>
-        <w:jc w:val="left"/>
-        <w:rPr>
-          <w:b/>
-          <w:bCs/>
-          <w:sz w:val="24"/>
-          <w:szCs w:val="24"/>
-        </w:rPr>
-      </w:pPr>
-      <w:r>
-        <w:rPr>
-          <w:b/>
-          <w:bCs/>
-          <w:sz w:val="24"/>
-          <w:szCs w:val="24"/>
-        </w:rPr>
-        <w:t>4</w:t>
-      </w:r>
-      <w:r>
-        <w:rPr>
-          <w:rFonts w:hint="eastAsia"/>
-          <w:b/>
-          <w:bCs/>
-          <w:sz w:val="24"/>
-          <w:szCs w:val="24"/>
-        </w:rPr>
-        <w:t xml:space="preserve">주차 </w:t>
-      </w:r>
-      <w:r>
-        <w:rPr>
-          <w:b/>
-          <w:bCs/>
-          <w:sz w:val="24"/>
-          <w:szCs w:val="24"/>
-        </w:rPr>
-        <w:t xml:space="preserve">: </w:t>
-      </w:r>
-      <w:r>
-        <w:rPr>
-          <w:rFonts w:hint="eastAsia"/>
-          <w:b/>
-          <w:bCs/>
-          <w:sz w:val="24"/>
-          <w:szCs w:val="24"/>
-        </w:rPr>
-        <w:t>계정</w:t>
-      </w:r>
-      <w:r>
-        <w:rPr>
-          <w:rFonts w:hint="eastAsia"/>
-          <w:b/>
-          <w:bCs/>
-          <w:sz w:val="24"/>
-          <w:szCs w:val="24"/>
-        </w:rPr>
-        <w:t xml:space="preserve"> </w:t>
-      </w:r>
-      <w:r>
-        <w:rPr>
-          <w:rFonts w:hint="eastAsia"/>
-          <w:b/>
-          <w:bCs/>
-          <w:sz w:val="24"/>
-          <w:szCs w:val="24"/>
-        </w:rPr>
-        <w:t>찾기 페이지</w:t>
+          <w:b/>
+          <w:bCs/>
+          <w:sz w:val="24"/>
+          <w:szCs w:val="24"/>
+        </w:rPr>
+        <w:t>메인 페이지</w:t>
       </w:r>
     </w:p>
     <w:p>
@@ -1151,7 +1473,37 @@
           <w:sz w:val="24"/>
           <w:szCs w:val="24"/>
         </w:rPr>
-        <w:t xml:space="preserve">1.10 ~ 1.13 : </w:t>
+        <w:t>1.24</w:t>
+      </w:r>
+      <w:r>
+        <w:rPr>
+          <w:sz w:val="24"/>
+          <w:szCs w:val="24"/>
+        </w:rPr>
+        <w:t xml:space="preserve"> ~ </w:t>
+      </w:r>
+      <w:proofErr w:type="gramStart"/>
+      <w:r>
+        <w:rPr>
+          <w:sz w:val="24"/>
+          <w:szCs w:val="24"/>
+        </w:rPr>
+        <w:t>1.27</w:t>
+      </w:r>
+      <w:r>
+        <w:rPr>
+          <w:sz w:val="24"/>
+          <w:szCs w:val="24"/>
+        </w:rPr>
+        <w:t xml:space="preserve"> :</w:t>
+      </w:r>
+      <w:proofErr w:type="gramEnd"/>
+      <w:r>
+        <w:rPr>
+          <w:sz w:val="24"/>
+          <w:szCs w:val="24"/>
+        </w:rPr>
+        <w:t xml:space="preserve"> </w:t>
       </w:r>
       <w:r>
         <w:rPr>
@@ -1166,7 +1518,14 @@
           <w:sz w:val="24"/>
           <w:szCs w:val="24"/>
         </w:rPr>
-        <w:t>#10</w:t>
+        <w:t>#</w:t>
+      </w:r>
+      <w:r>
+        <w:rPr>
+          <w:sz w:val="24"/>
+          <w:szCs w:val="24"/>
+        </w:rPr>
+        <w:t>2</w:t>
       </w:r>
     </w:p>
     <w:p>
@@ -1179,16 +1538,47 @@
         <w:ind w:leftChars="0"/>
         <w:jc w:val="left"/>
         <w:rPr>
-          <w:sz w:val="24"/>
-          <w:szCs w:val="24"/>
-        </w:rPr>
-      </w:pPr>
-      <w:r>
-        <w:rPr>
-          <w:sz w:val="24"/>
-          <w:szCs w:val="24"/>
-        </w:rPr>
-        <w:t xml:space="preserve">1.14 ~ 1.16 : </w:t>
+          <w:rFonts w:hint="eastAsia"/>
+          <w:sz w:val="24"/>
+          <w:szCs w:val="24"/>
+        </w:rPr>
+      </w:pPr>
+      <w:r>
+        <w:rPr>
+          <w:sz w:val="24"/>
+          <w:szCs w:val="24"/>
+        </w:rPr>
+        <w:t>1.28</w:t>
+      </w:r>
+      <w:r>
+        <w:rPr>
+          <w:sz w:val="24"/>
+          <w:szCs w:val="24"/>
+        </w:rPr>
+        <w:t xml:space="preserve"> ~ </w:t>
+      </w:r>
+      <w:proofErr w:type="gramStart"/>
+      <w:r>
+        <w:rPr>
+          <w:sz w:val="24"/>
+          <w:szCs w:val="24"/>
+        </w:rPr>
+        <w:t>1.30</w:t>
+      </w:r>
+      <w:r>
+        <w:rPr>
+          <w:sz w:val="24"/>
+          <w:szCs w:val="24"/>
+        </w:rPr>
+        <w:t xml:space="preserve"> :</w:t>
+      </w:r>
+      <w:proofErr w:type="gramEnd"/>
+      <w:r>
+        <w:rPr>
+          <w:sz w:val="24"/>
+          <w:szCs w:val="24"/>
+        </w:rPr>
+        <w:t xml:space="preserve"> </w:t>
       </w:r>
       <w:r>
         <w:rPr>
@@ -1203,148 +1593,6 @@
           <w:sz w:val="24"/>
           <w:szCs w:val="24"/>
         </w:rPr>
-        <w:t>#11</w:t>
-      </w:r>
-    </w:p>
-    <w:p>
-      <w:pPr>
-        <w:jc w:val="left"/>
-        <w:rPr>
-          <w:b/>
-          <w:bCs/>
-          <w:sz w:val="24"/>
-          <w:szCs w:val="24"/>
-        </w:rPr>
-      </w:pPr>
-    </w:p>
-    <w:p>
-      <w:pPr>
-        <w:jc w:val="left"/>
-        <w:rPr>
-          <w:b/>
-          <w:bCs/>
-          <w:sz w:val="24"/>
-          <w:szCs w:val="24"/>
-        </w:rPr>
-      </w:pPr>
-      <w:r>
-        <w:rPr>
-          <w:b/>
-          <w:bCs/>
-          <w:sz w:val="24"/>
-          <w:szCs w:val="24"/>
-        </w:rPr>
-        <w:t>5</w:t>
-      </w:r>
-      <w:r>
-        <w:rPr>
-          <w:rFonts w:hint="eastAsia"/>
-          <w:b/>
-          <w:bCs/>
-          <w:sz w:val="24"/>
-          <w:szCs w:val="24"/>
-        </w:rPr>
-        <w:t xml:space="preserve">주차 </w:t>
-      </w:r>
-      <w:r>
-        <w:rPr>
-          <w:b/>
-          <w:bCs/>
-          <w:sz w:val="24"/>
-          <w:szCs w:val="24"/>
-        </w:rPr>
-        <w:t xml:space="preserve">: </w:t>
-      </w:r>
-      <w:r>
-        <w:rPr>
-          <w:rFonts w:hint="eastAsia"/>
-          <w:b/>
-          <w:bCs/>
-          <w:sz w:val="24"/>
-          <w:szCs w:val="24"/>
-        </w:rPr>
-        <w:t>고객센터 및 메인 페이지</w:t>
-      </w:r>
-    </w:p>
-    <w:p>
-      <w:pPr>
-        <w:pStyle w:val="a3"/>
-        <w:numPr>
-          <w:ilvl w:val="0"/>
-          <w:numId w:val="1"/>
-        </w:numPr>
-        <w:ind w:leftChars="0"/>
-        <w:jc w:val="left"/>
-        <w:rPr>
-          <w:sz w:val="24"/>
-          <w:szCs w:val="24"/>
-        </w:rPr>
-      </w:pPr>
-      <w:r>
-        <w:rPr>
-          <w:sz w:val="24"/>
-          <w:szCs w:val="24"/>
-        </w:rPr>
-        <w:t xml:space="preserve">1.17 ~ 1.20 : </w:t>
-      </w:r>
-      <w:r>
-        <w:rPr>
-          <w:rFonts w:hint="eastAsia"/>
-          <w:sz w:val="24"/>
-          <w:szCs w:val="24"/>
-        </w:rPr>
-        <w:t xml:space="preserve">화면 </w:t>
-      </w:r>
-      <w:r>
-        <w:rPr>
-          <w:sz w:val="24"/>
-          <w:szCs w:val="24"/>
-        </w:rPr>
-        <w:t>#12</w:t>
-      </w:r>
-    </w:p>
-    <w:p>
-      <w:pPr>
-        <w:pStyle w:val="a3"/>
-        <w:numPr>
-          <w:ilvl w:val="0"/>
-          <w:numId w:val="1"/>
-        </w:numPr>
-        <w:ind w:leftChars="0"/>
-        <w:jc w:val="left"/>
-        <w:rPr>
-          <w:sz w:val="24"/>
-          <w:szCs w:val="24"/>
-        </w:rPr>
-      </w:pPr>
-      <w:r>
-        <w:rPr>
-          <w:sz w:val="24"/>
-          <w:szCs w:val="24"/>
-        </w:rPr>
-        <w:t xml:space="preserve">1.21 ~ 1.23 : </w:t>
-      </w:r>
-      <w:r>
-        <w:rPr>
-          <w:rFonts w:hint="eastAsia"/>
-          <w:sz w:val="24"/>
-          <w:szCs w:val="24"/>
-        </w:rPr>
-        <w:t xml:space="preserve">화면 </w:t>
-      </w:r>
-      <w:r>
-        <w:rPr>
-          <w:sz w:val="24"/>
-          <w:szCs w:val="24"/>
-        </w:rPr>
-        <w:t xml:space="preserve">#1, </w:t>
-      </w:r>
-      <w:r>
-        <w:rPr>
-          <w:rFonts w:hint="eastAsia"/>
-          <w:sz w:val="24"/>
-          <w:szCs w:val="24"/>
-        </w:rPr>
         <w:t>#</w:t>
       </w:r>
       <w:r>
@@ -1352,147 +1600,14 @@
           <w:sz w:val="24"/>
           <w:szCs w:val="24"/>
         </w:rPr>
-        <w:t>13</w:t>
-      </w:r>
-    </w:p>
-    <w:p>
-      <w:pPr>
-        <w:jc w:val="left"/>
-        <w:rPr>
-          <w:b/>
-          <w:bCs/>
-          <w:sz w:val="24"/>
-          <w:szCs w:val="24"/>
-        </w:rPr>
-      </w:pPr>
-    </w:p>
-    <w:p>
-      <w:pPr>
-        <w:jc w:val="left"/>
-        <w:rPr>
-          <w:b/>
-          <w:bCs/>
-          <w:sz w:val="24"/>
-          <w:szCs w:val="24"/>
-        </w:rPr>
-      </w:pPr>
-      <w:r>
-        <w:rPr>
-          <w:b/>
-          <w:bCs/>
-          <w:sz w:val="24"/>
-          <w:szCs w:val="24"/>
-        </w:rPr>
-        <w:t>6</w:t>
-      </w:r>
-      <w:r>
-        <w:rPr>
-          <w:rFonts w:hint="eastAsia"/>
-          <w:b/>
-          <w:bCs/>
-          <w:sz w:val="24"/>
-          <w:szCs w:val="24"/>
-        </w:rPr>
-        <w:t xml:space="preserve">주차 </w:t>
-      </w:r>
-      <w:r>
-        <w:rPr>
-          <w:b/>
-          <w:bCs/>
-          <w:sz w:val="24"/>
-          <w:szCs w:val="24"/>
-        </w:rPr>
-        <w:t xml:space="preserve">: </w:t>
-      </w:r>
-      <w:r>
-        <w:rPr>
-          <w:rFonts w:hint="eastAsia"/>
-          <w:b/>
-          <w:bCs/>
-          <w:sz w:val="24"/>
-          <w:szCs w:val="24"/>
-        </w:rPr>
-        <w:t>메인 페이지</w:t>
-      </w:r>
-    </w:p>
-    <w:p>
-      <w:pPr>
-        <w:pStyle w:val="a3"/>
-        <w:numPr>
-          <w:ilvl w:val="0"/>
-          <w:numId w:val="1"/>
-        </w:numPr>
-        <w:ind w:leftChars="0"/>
-        <w:jc w:val="left"/>
-        <w:rPr>
-          <w:sz w:val="24"/>
-          <w:szCs w:val="24"/>
-        </w:rPr>
-      </w:pPr>
-      <w:r>
-        <w:rPr>
-          <w:sz w:val="24"/>
-          <w:szCs w:val="24"/>
-        </w:rPr>
-        <w:t xml:space="preserve">1.24 ~ 1.27 : </w:t>
-      </w:r>
-      <w:r>
-        <w:rPr>
-          <w:rFonts w:hint="eastAsia"/>
-          <w:sz w:val="24"/>
-          <w:szCs w:val="24"/>
-        </w:rPr>
-        <w:t xml:space="preserve">화면 </w:t>
-      </w:r>
-      <w:r>
-        <w:rPr>
-          <w:sz w:val="24"/>
-          <w:szCs w:val="24"/>
-        </w:rPr>
-        <w:t>#2</w:t>
-      </w:r>
-    </w:p>
-    <w:p>
-      <w:pPr>
-        <w:pStyle w:val="a3"/>
-        <w:numPr>
-          <w:ilvl w:val="0"/>
-          <w:numId w:val="1"/>
-        </w:numPr>
-        <w:ind w:leftChars="0"/>
-        <w:jc w:val="left"/>
-        <w:rPr>
-          <w:sz w:val="24"/>
-          <w:szCs w:val="24"/>
-        </w:rPr>
-      </w:pPr>
-      <w:r>
-        <w:rPr>
-          <w:sz w:val="24"/>
-          <w:szCs w:val="24"/>
-        </w:rPr>
-        <w:t xml:space="preserve">1.28 ~ 1.30 : </w:t>
-      </w:r>
-      <w:r>
-        <w:rPr>
-          <w:rFonts w:hint="eastAsia"/>
-          <w:sz w:val="24"/>
-          <w:szCs w:val="24"/>
-        </w:rPr>
-        <w:t xml:space="preserve">화면 </w:t>
-      </w:r>
-      <w:r>
-        <w:rPr>
-          <w:sz w:val="24"/>
-          <w:szCs w:val="24"/>
-        </w:rPr>
-        <w:t>#3</w:t>
-      </w:r>
-    </w:p>
-    <w:p>
-      <w:pPr>
-        <w:jc w:val="left"/>
-        <w:rPr>
+        <w:t>3</w:t>
+      </w:r>
+    </w:p>
+    <w:p>
+      <w:pPr>
+        <w:jc w:val="left"/>
+        <w:rPr>
+          <w:rFonts w:hint="eastAsia"/>
           <w:sz w:val="24"/>
           <w:szCs w:val="24"/>
         </w:rPr>
